--- a/DocumentoDiseno.docx
+++ b/DocumentoDiseno.docx
@@ -10,14 +10,34 @@
           <w:szCs w:val="24"/>
         </w:rPr>
       </w:pPr>
-      <w:r>
-        <w:rPr>
-          <w:rFonts w:ascii="Arial" w:hAnsi="Arial" w:cs="Arial"/>
-          <w:sz w:val="24"/>
-          <w:szCs w:val="24"/>
-        </w:rPr>
-        <w:t>Aníbal Parra Buitrago</w:t>
-      </w:r>
+      <w:proofErr w:type="spellStart"/>
+      <w:r>
+        <w:rPr>
+          <w:rFonts w:ascii="Arial" w:hAnsi="Arial" w:cs="Arial"/>
+          <w:sz w:val="24"/>
+          <w:szCs w:val="24"/>
+        </w:rPr>
+        <w:t>Aníbal</w:t>
+      </w:r>
+      <w:proofErr w:type="spellEnd"/>
+      <w:r>
+        <w:rPr>
+          <w:rFonts w:ascii="Arial" w:hAnsi="Arial" w:cs="Arial"/>
+          <w:sz w:val="24"/>
+          <w:szCs w:val="24"/>
+        </w:rPr>
+        <w:t xml:space="preserve"> Parra </w:t>
+      </w:r>
+      <w:proofErr w:type="spellStart"/>
+      <w:r>
+        <w:rPr>
+          <w:rFonts w:ascii="Arial" w:hAnsi="Arial" w:cs="Arial"/>
+          <w:sz w:val="24"/>
+          <w:szCs w:val="24"/>
+        </w:rPr>
+        <w:t>Buitrago</w:t>
+      </w:r>
+      <w:proofErr w:type="spellEnd"/>
     </w:p>
     <w:p>
       <w:pPr>
@@ -61,14 +81,34 @@
           <w:szCs w:val="24"/>
         </w:rPr>
       </w:pPr>
-      <w:r>
-        <w:rPr>
-          <w:rFonts w:ascii="Arial" w:hAnsi="Arial" w:cs="Arial"/>
-          <w:sz w:val="24"/>
-          <w:szCs w:val="24"/>
-        </w:rPr>
-        <w:t>Herramientas usadas</w:t>
-      </w:r>
+      <w:proofErr w:type="spellStart"/>
+      <w:r>
+        <w:rPr>
+          <w:rFonts w:ascii="Arial" w:hAnsi="Arial" w:cs="Arial"/>
+          <w:sz w:val="24"/>
+          <w:szCs w:val="24"/>
+        </w:rPr>
+        <w:t>Herramientas</w:t>
+      </w:r>
+      <w:proofErr w:type="spellEnd"/>
+      <w:r>
+        <w:rPr>
+          <w:rFonts w:ascii="Arial" w:hAnsi="Arial" w:cs="Arial"/>
+          <w:sz w:val="24"/>
+          <w:szCs w:val="24"/>
+        </w:rPr>
+        <w:t xml:space="preserve"> </w:t>
+      </w:r>
+      <w:proofErr w:type="spellStart"/>
+      <w:r>
+        <w:rPr>
+          <w:rFonts w:ascii="Arial" w:hAnsi="Arial" w:cs="Arial"/>
+          <w:sz w:val="24"/>
+          <w:szCs w:val="24"/>
+        </w:rPr>
+        <w:t>usadas</w:t>
+      </w:r>
+      <w:proofErr w:type="spellEnd"/>
     </w:p>
     <w:p>
       <w:pPr>
@@ -159,13 +199,23 @@
           <w:szCs w:val="24"/>
         </w:rPr>
       </w:pPr>
-      <w:r>
-        <w:rPr>
-          <w:rFonts w:ascii="Arial" w:hAnsi="Arial" w:cs="Arial"/>
-          <w:sz w:val="24"/>
-          <w:szCs w:val="24"/>
-        </w:rPr>
-        <w:t>MySql 8.0.3</w:t>
+      <w:proofErr w:type="spellStart"/>
+      <w:r>
+        <w:rPr>
+          <w:rFonts w:ascii="Arial" w:hAnsi="Arial" w:cs="Arial"/>
+          <w:sz w:val="24"/>
+          <w:szCs w:val="24"/>
+        </w:rPr>
+        <w:t>MySql</w:t>
+      </w:r>
+      <w:proofErr w:type="spellEnd"/>
+      <w:r>
+        <w:rPr>
+          <w:rFonts w:ascii="Arial" w:hAnsi="Arial" w:cs="Arial"/>
+          <w:sz w:val="24"/>
+          <w:szCs w:val="24"/>
+        </w:rPr>
+        <w:t xml:space="preserve"> 8.0.3</w:t>
       </w:r>
     </w:p>
     <w:p>
@@ -187,7 +237,25 @@
           <w:sz w:val="24"/>
           <w:szCs w:val="24"/>
         </w:rPr>
-        <w:t>Node Js 18.17</w:t>
+        <w:t xml:space="preserve">Node </w:t>
+      </w:r>
+      <w:proofErr w:type="spellStart"/>
+      <w:r>
+        <w:rPr>
+          <w:rFonts w:ascii="Arial" w:hAnsi="Arial" w:cs="Arial"/>
+          <w:sz w:val="24"/>
+          <w:szCs w:val="24"/>
+        </w:rPr>
+        <w:t>Js</w:t>
+      </w:r>
+      <w:proofErr w:type="spellEnd"/>
+      <w:r>
+        <w:rPr>
+          <w:rFonts w:ascii="Arial" w:hAnsi="Arial" w:cs="Arial"/>
+          <w:sz w:val="24"/>
+          <w:szCs w:val="24"/>
+        </w:rPr>
+        <w:t xml:space="preserve"> 18.17</w:t>
       </w:r>
     </w:p>
     <w:p>
@@ -214,6 +282,7 @@
           <w:szCs w:val="24"/>
         </w:rPr>
       </w:pPr>
+      <w:proofErr w:type="spellStart"/>
       <w:r>
         <w:rPr>
           <w:rFonts w:ascii="Arial" w:hAnsi="Arial" w:cs="Arial"/>
@@ -222,6 +291,7 @@
         </w:rPr>
         <w:t>Arquitectura</w:t>
       </w:r>
+      <w:proofErr w:type="spellEnd"/>
     </w:p>
     <w:p>
       <w:pPr>
@@ -291,8 +361,18 @@
           <w:sz w:val="24"/>
           <w:szCs w:val="24"/>
         </w:rPr>
-        <w:t>Base de datos</w:t>
-      </w:r>
+        <w:t xml:space="preserve">Base de </w:t>
+      </w:r>
+      <w:proofErr w:type="spellStart"/>
+      <w:r>
+        <w:rPr>
+          <w:rFonts w:ascii="Arial" w:hAnsi="Arial" w:cs="Arial"/>
+          <w:sz w:val="24"/>
+          <w:szCs w:val="24"/>
+        </w:rPr>
+        <w:t>datos</w:t>
+      </w:r>
+      <w:proofErr w:type="spellEnd"/>
     </w:p>
     <w:p>
       <w:pPr>
@@ -330,14 +410,45 @@
         </w:rPr>
         <w:t xml:space="preserve">que no tengo mucha experiencia en bases de datos </w:t>
       </w:r>
-      <w:r>
-        <w:rPr>
-          <w:rFonts w:ascii="Arial" w:hAnsi="Arial" w:cs="Arial"/>
-          <w:sz w:val="24"/>
-          <w:szCs w:val="24"/>
-          <w:lang w:val="es-CO"/>
-        </w:rPr>
-        <w:t>NoSQL. Lo ideal sería crear ese modelo es una base de datos NoSQL por la cantidad de transacción y velocidad que se requiere.</w:t>
+      <w:proofErr w:type="spellStart"/>
+      <w:r>
+        <w:rPr>
+          <w:rFonts w:ascii="Arial" w:hAnsi="Arial" w:cs="Arial"/>
+          <w:sz w:val="24"/>
+          <w:szCs w:val="24"/>
+          <w:lang w:val="es-CO"/>
+        </w:rPr>
+        <w:t>NoSQL</w:t>
+      </w:r>
+      <w:proofErr w:type="spellEnd"/>
+      <w:r>
+        <w:rPr>
+          <w:rFonts w:ascii="Arial" w:hAnsi="Arial" w:cs="Arial"/>
+          <w:sz w:val="24"/>
+          <w:szCs w:val="24"/>
+          <w:lang w:val="es-CO"/>
+        </w:rPr>
+        <w:t xml:space="preserve">. Lo ideal sería crear ese modelo es una base de datos </w:t>
+      </w:r>
+      <w:proofErr w:type="spellStart"/>
+      <w:r>
+        <w:rPr>
+          <w:rFonts w:ascii="Arial" w:hAnsi="Arial" w:cs="Arial"/>
+          <w:sz w:val="24"/>
+          <w:szCs w:val="24"/>
+          <w:lang w:val="es-CO"/>
+        </w:rPr>
+        <w:t>NoSQL</w:t>
+      </w:r>
+      <w:proofErr w:type="spellEnd"/>
+      <w:r>
+        <w:rPr>
+          <w:rFonts w:ascii="Arial" w:hAnsi="Arial" w:cs="Arial"/>
+          <w:sz w:val="24"/>
+          <w:szCs w:val="24"/>
+          <w:lang w:val="es-CO"/>
+        </w:rPr>
+        <w:t xml:space="preserve"> por la cantidad de transacción y velocidad que se requiere.</w:t>
       </w:r>
     </w:p>
     <w:p>
@@ -357,8 +468,50 @@
           <w:lang w:val="es-CO"/>
         </w:rPr>
         <w:lastRenderedPageBreak/>
-        <w:t>El usuario y password de la base de datos es root.</w:t>
-      </w:r>
+        <w:t xml:space="preserve">El usuario y </w:t>
+      </w:r>
+      <w:proofErr w:type="spellStart"/>
+      <w:r>
+        <w:rPr>
+          <w:rFonts w:ascii="Arial" w:hAnsi="Arial" w:cs="Arial"/>
+          <w:sz w:val="24"/>
+          <w:szCs w:val="24"/>
+          <w:lang w:val="es-CO"/>
+        </w:rPr>
+        <w:t>password</w:t>
+      </w:r>
+      <w:proofErr w:type="spellEnd"/>
+      <w:r>
+        <w:rPr>
+          <w:rFonts w:ascii="Arial" w:hAnsi="Arial" w:cs="Arial"/>
+          <w:sz w:val="24"/>
+          <w:szCs w:val="24"/>
+          <w:lang w:val="es-CO"/>
+        </w:rPr>
+        <w:t xml:space="preserve"> de la base de datos es </w:t>
+      </w:r>
+      <w:proofErr w:type="spellStart"/>
+      <w:r>
+        <w:rPr>
+          <w:rFonts w:ascii="Arial" w:hAnsi="Arial" w:cs="Arial"/>
+          <w:sz w:val="24"/>
+          <w:szCs w:val="24"/>
+          <w:lang w:val="es-CO"/>
+        </w:rPr>
+        <w:t>root</w:t>
+      </w:r>
+      <w:proofErr w:type="spellEnd"/>
+      <w:r>
+        <w:rPr>
+          <w:rFonts w:ascii="Arial" w:hAnsi="Arial" w:cs="Arial"/>
+          <w:sz w:val="24"/>
+          <w:szCs w:val="24"/>
+          <w:lang w:val="es-CO"/>
+        </w:rPr>
+        <w:t>.</w:t>
+      </w:r>
+      <w:bookmarkStart w:id="0" w:name="_GoBack"/>
+      <w:bookmarkEnd w:id="0"/>
     </w:p>
     <w:p>
       <w:pPr>
@@ -375,10 +528,10 @@
           <w:noProof/>
         </w:rPr>
         <w:drawing>
-          <wp:inline distT="0" distB="0" distL="0" distR="0" wp14:anchorId="11D1E00F" wp14:editId="070CAB38">
-            <wp:extent cx="1952625" cy="2619375"/>
-            <wp:effectExtent l="0" t="0" r="9525" b="9525"/>
-            <wp:docPr id="2" name="Imagen 2"/>
+          <wp:inline distT="0" distB="0" distL="0" distR="0" wp14:anchorId="0D09BE7F" wp14:editId="3535679D">
+            <wp:extent cx="5612130" cy="3375025"/>
+            <wp:effectExtent l="0" t="0" r="7620" b="0"/>
+            <wp:docPr id="6" name="Imagen 6"/>
             <wp:cNvGraphicFramePr>
               <a:graphicFrameLocks xmlns:a="http://schemas.openxmlformats.org/drawingml/2006/main" noChangeAspect="1"/>
             </wp:cNvGraphicFramePr>
@@ -398,7 +551,7 @@
                   <pic:spPr>
                     <a:xfrm>
                       <a:off x="0" y="0"/>
-                      <a:ext cx="1952625" cy="2619375"/>
+                      <a:ext cx="5612130" cy="3375025"/>
                     </a:xfrm>
                     <a:prstGeom prst="rect">
                       <a:avLst/>
@@ -425,6 +578,1123 @@
     <w:p>
       <w:pPr>
         <w:pStyle w:val="Prrafodelista"/>
+        <w:rPr>
+          <w:rFonts w:ascii="Arial" w:hAnsi="Arial" w:cs="Arial"/>
+          <w:sz w:val="24"/>
+          <w:szCs w:val="24"/>
+        </w:rPr>
+      </w:pPr>
+      <w:r>
+        <w:rPr>
+          <w:rFonts w:ascii="Arial" w:hAnsi="Arial" w:cs="Arial"/>
+          <w:sz w:val="24"/>
+          <w:szCs w:val="24"/>
+        </w:rPr>
+        <w:t xml:space="preserve">create table </w:t>
+      </w:r>
+      <w:proofErr w:type="spellStart"/>
+      <w:r>
+        <w:rPr>
+          <w:rFonts w:ascii="Arial" w:hAnsi="Arial" w:cs="Arial"/>
+          <w:sz w:val="24"/>
+          <w:szCs w:val="24"/>
+        </w:rPr>
+        <w:t>chat_</w:t>
+      </w:r>
+      <w:proofErr w:type="gramStart"/>
+      <w:r>
+        <w:rPr>
+          <w:rFonts w:ascii="Arial" w:hAnsi="Arial" w:cs="Arial"/>
+          <w:sz w:val="24"/>
+          <w:szCs w:val="24"/>
+        </w:rPr>
+        <w:t>db.usuario</w:t>
+      </w:r>
+      <w:proofErr w:type="spellEnd"/>
+      <w:proofErr w:type="gramEnd"/>
+      <w:r>
+        <w:rPr>
+          <w:rFonts w:ascii="Arial" w:hAnsi="Arial" w:cs="Arial"/>
+          <w:sz w:val="24"/>
+          <w:szCs w:val="24"/>
+        </w:rPr>
+        <w:t>(</w:t>
+      </w:r>
+    </w:p>
+    <w:p>
+      <w:pPr>
+        <w:pStyle w:val="Prrafodelista"/>
+        <w:rPr>
+          <w:rFonts w:ascii="Arial" w:hAnsi="Arial" w:cs="Arial"/>
+          <w:sz w:val="24"/>
+          <w:szCs w:val="24"/>
+        </w:rPr>
+      </w:pPr>
+      <w:r>
+        <w:rPr>
+          <w:rFonts w:ascii="Arial" w:hAnsi="Arial" w:cs="Arial"/>
+          <w:sz w:val="24"/>
+          <w:szCs w:val="24"/>
+        </w:rPr>
+        <w:t xml:space="preserve">  id </w:t>
+      </w:r>
+      <w:proofErr w:type="spellStart"/>
+      <w:r>
+        <w:rPr>
+          <w:rFonts w:ascii="Arial" w:hAnsi="Arial" w:cs="Arial"/>
+          <w:sz w:val="24"/>
+          <w:szCs w:val="24"/>
+        </w:rPr>
+        <w:t>int</w:t>
+      </w:r>
+      <w:proofErr w:type="spellEnd"/>
+      <w:r>
+        <w:rPr>
+          <w:rFonts w:ascii="Arial" w:hAnsi="Arial" w:cs="Arial"/>
+          <w:sz w:val="24"/>
+          <w:szCs w:val="24"/>
+        </w:rPr>
+        <w:t xml:space="preserve"> not null </w:t>
+      </w:r>
+      <w:proofErr w:type="spellStart"/>
+      <w:r>
+        <w:rPr>
+          <w:rFonts w:ascii="Arial" w:hAnsi="Arial" w:cs="Arial"/>
+          <w:sz w:val="24"/>
+          <w:szCs w:val="24"/>
+        </w:rPr>
+        <w:t>auto_increment</w:t>
+      </w:r>
+      <w:proofErr w:type="spellEnd"/>
+      <w:r>
+        <w:rPr>
+          <w:rFonts w:ascii="Arial" w:hAnsi="Arial" w:cs="Arial"/>
+          <w:sz w:val="24"/>
+          <w:szCs w:val="24"/>
+        </w:rPr>
+        <w:t>,</w:t>
+      </w:r>
+    </w:p>
+    <w:p>
+      <w:pPr>
+        <w:pStyle w:val="Prrafodelista"/>
+        <w:rPr>
+          <w:rFonts w:ascii="Arial" w:hAnsi="Arial" w:cs="Arial"/>
+          <w:sz w:val="24"/>
+          <w:szCs w:val="24"/>
+          <w:lang w:val="es-CO"/>
+        </w:rPr>
+      </w:pPr>
+      <w:r>
+        <w:rPr>
+          <w:rFonts w:ascii="Arial" w:hAnsi="Arial" w:cs="Arial"/>
+          <w:sz w:val="24"/>
+          <w:szCs w:val="24"/>
+        </w:rPr>
+        <w:t xml:space="preserve">  </w:t>
+      </w:r>
+      <w:r>
+        <w:rPr>
+          <w:rFonts w:ascii="Arial" w:hAnsi="Arial" w:cs="Arial"/>
+          <w:sz w:val="24"/>
+          <w:szCs w:val="24"/>
+          <w:lang w:val="es-CO"/>
+        </w:rPr>
+        <w:t xml:space="preserve">nombres </w:t>
+      </w:r>
+      <w:proofErr w:type="spellStart"/>
+      <w:proofErr w:type="gramStart"/>
+      <w:r>
+        <w:rPr>
+          <w:rFonts w:ascii="Arial" w:hAnsi="Arial" w:cs="Arial"/>
+          <w:sz w:val="24"/>
+          <w:szCs w:val="24"/>
+          <w:lang w:val="es-CO"/>
+        </w:rPr>
+        <w:t>varchar</w:t>
+      </w:r>
+      <w:proofErr w:type="spellEnd"/>
+      <w:r>
+        <w:rPr>
+          <w:rFonts w:ascii="Arial" w:hAnsi="Arial" w:cs="Arial"/>
+          <w:sz w:val="24"/>
+          <w:szCs w:val="24"/>
+          <w:lang w:val="es-CO"/>
+        </w:rPr>
+        <w:t>(</w:t>
+      </w:r>
+      <w:proofErr w:type="gramEnd"/>
+      <w:r>
+        <w:rPr>
+          <w:rFonts w:ascii="Arial" w:hAnsi="Arial" w:cs="Arial"/>
+          <w:sz w:val="24"/>
+          <w:szCs w:val="24"/>
+          <w:lang w:val="es-CO"/>
+        </w:rPr>
+        <w:t>255),</w:t>
+      </w:r>
+    </w:p>
+    <w:p>
+      <w:pPr>
+        <w:pStyle w:val="Prrafodelista"/>
+        <w:rPr>
+          <w:rFonts w:ascii="Arial" w:hAnsi="Arial" w:cs="Arial"/>
+          <w:sz w:val="24"/>
+          <w:szCs w:val="24"/>
+          <w:lang w:val="es-CO"/>
+        </w:rPr>
+      </w:pPr>
+      <w:r>
+        <w:rPr>
+          <w:rFonts w:ascii="Arial" w:hAnsi="Arial" w:cs="Arial"/>
+          <w:sz w:val="24"/>
+          <w:szCs w:val="24"/>
+          <w:lang w:val="es-CO"/>
+        </w:rPr>
+        <w:t xml:space="preserve">  apellidos </w:t>
+      </w:r>
+      <w:proofErr w:type="spellStart"/>
+      <w:proofErr w:type="gramStart"/>
+      <w:r>
+        <w:rPr>
+          <w:rFonts w:ascii="Arial" w:hAnsi="Arial" w:cs="Arial"/>
+          <w:sz w:val="24"/>
+          <w:szCs w:val="24"/>
+          <w:lang w:val="es-CO"/>
+        </w:rPr>
+        <w:t>varchar</w:t>
+      </w:r>
+      <w:proofErr w:type="spellEnd"/>
+      <w:r>
+        <w:rPr>
+          <w:rFonts w:ascii="Arial" w:hAnsi="Arial" w:cs="Arial"/>
+          <w:sz w:val="24"/>
+          <w:szCs w:val="24"/>
+          <w:lang w:val="es-CO"/>
+        </w:rPr>
+        <w:t>(</w:t>
+      </w:r>
+      <w:proofErr w:type="gramEnd"/>
+      <w:r>
+        <w:rPr>
+          <w:rFonts w:ascii="Arial" w:hAnsi="Arial" w:cs="Arial"/>
+          <w:sz w:val="24"/>
+          <w:szCs w:val="24"/>
+          <w:lang w:val="es-CO"/>
+        </w:rPr>
+        <w:t>255),</w:t>
+      </w:r>
+    </w:p>
+    <w:p>
+      <w:pPr>
+        <w:pStyle w:val="Prrafodelista"/>
+        <w:rPr>
+          <w:rFonts w:ascii="Arial" w:hAnsi="Arial" w:cs="Arial"/>
+          <w:sz w:val="24"/>
+          <w:szCs w:val="24"/>
+          <w:lang w:val="es-CO"/>
+        </w:rPr>
+      </w:pPr>
+      <w:r>
+        <w:rPr>
+          <w:rFonts w:ascii="Arial" w:hAnsi="Arial" w:cs="Arial"/>
+          <w:sz w:val="24"/>
+          <w:szCs w:val="24"/>
+          <w:lang w:val="es-CO"/>
+        </w:rPr>
+        <w:t xml:space="preserve">  email </w:t>
+      </w:r>
+      <w:proofErr w:type="spellStart"/>
+      <w:proofErr w:type="gramStart"/>
+      <w:r>
+        <w:rPr>
+          <w:rFonts w:ascii="Arial" w:hAnsi="Arial" w:cs="Arial"/>
+          <w:sz w:val="24"/>
+          <w:szCs w:val="24"/>
+          <w:lang w:val="es-CO"/>
+        </w:rPr>
+        <w:t>varchar</w:t>
+      </w:r>
+      <w:proofErr w:type="spellEnd"/>
+      <w:r>
+        <w:rPr>
+          <w:rFonts w:ascii="Arial" w:hAnsi="Arial" w:cs="Arial"/>
+          <w:sz w:val="24"/>
+          <w:szCs w:val="24"/>
+          <w:lang w:val="es-CO"/>
+        </w:rPr>
+        <w:t>(</w:t>
+      </w:r>
+      <w:proofErr w:type="gramEnd"/>
+      <w:r>
+        <w:rPr>
+          <w:rFonts w:ascii="Arial" w:hAnsi="Arial" w:cs="Arial"/>
+          <w:sz w:val="24"/>
+          <w:szCs w:val="24"/>
+          <w:lang w:val="es-CO"/>
+        </w:rPr>
+        <w:t>255),</w:t>
+      </w:r>
+    </w:p>
+    <w:p>
+      <w:pPr>
+        <w:pStyle w:val="Prrafodelista"/>
+        <w:rPr>
+          <w:rFonts w:ascii="Arial" w:hAnsi="Arial" w:cs="Arial"/>
+          <w:sz w:val="24"/>
+          <w:szCs w:val="24"/>
+        </w:rPr>
+      </w:pPr>
+      <w:r>
+        <w:rPr>
+          <w:rFonts w:ascii="Arial" w:hAnsi="Arial" w:cs="Arial"/>
+          <w:sz w:val="24"/>
+          <w:szCs w:val="24"/>
+          <w:lang w:val="es-CO"/>
+        </w:rPr>
+        <w:t xml:space="preserve">  </w:t>
+      </w:r>
+      <w:r>
+        <w:rPr>
+          <w:rFonts w:ascii="Arial" w:hAnsi="Arial" w:cs="Arial"/>
+          <w:sz w:val="24"/>
+          <w:szCs w:val="24"/>
+        </w:rPr>
+        <w:t xml:space="preserve">password </w:t>
+      </w:r>
+      <w:proofErr w:type="gramStart"/>
+      <w:r>
+        <w:rPr>
+          <w:rFonts w:ascii="Arial" w:hAnsi="Arial" w:cs="Arial"/>
+          <w:sz w:val="24"/>
+          <w:szCs w:val="24"/>
+        </w:rPr>
+        <w:t>varchar(</w:t>
+      </w:r>
+      <w:proofErr w:type="gramEnd"/>
+      <w:r>
+        <w:rPr>
+          <w:rFonts w:ascii="Arial" w:hAnsi="Arial" w:cs="Arial"/>
+          <w:sz w:val="24"/>
+          <w:szCs w:val="24"/>
+        </w:rPr>
+        <w:t>255),</w:t>
+      </w:r>
+    </w:p>
+    <w:p>
+      <w:pPr>
+        <w:pStyle w:val="Prrafodelista"/>
+        <w:rPr>
+          <w:rFonts w:ascii="Arial" w:hAnsi="Arial" w:cs="Arial"/>
+          <w:sz w:val="24"/>
+          <w:szCs w:val="24"/>
+        </w:rPr>
+      </w:pPr>
+      <w:r>
+        <w:rPr>
+          <w:rFonts w:ascii="Arial" w:hAnsi="Arial" w:cs="Arial"/>
+          <w:sz w:val="24"/>
+          <w:szCs w:val="24"/>
+        </w:rPr>
+        <w:t xml:space="preserve">  primary key (id)</w:t>
+      </w:r>
+    </w:p>
+    <w:p>
+      <w:pPr>
+        <w:pStyle w:val="Prrafodelista"/>
+        <w:rPr>
+          <w:rFonts w:ascii="Arial" w:hAnsi="Arial" w:cs="Arial"/>
+          <w:sz w:val="24"/>
+          <w:szCs w:val="24"/>
+        </w:rPr>
+      </w:pPr>
+      <w:r>
+        <w:rPr>
+          <w:rFonts w:ascii="Arial" w:hAnsi="Arial" w:cs="Arial"/>
+          <w:sz w:val="24"/>
+          <w:szCs w:val="24"/>
+        </w:rPr>
+        <w:t>);</w:t>
+      </w:r>
+    </w:p>
+    <w:p>
+      <w:pPr>
+        <w:pStyle w:val="Prrafodelista"/>
+        <w:rPr>
+          <w:rFonts w:ascii="Arial" w:hAnsi="Arial" w:cs="Arial"/>
+          <w:sz w:val="24"/>
+          <w:szCs w:val="24"/>
+        </w:rPr>
+      </w:pPr>
+      <w:r>
+        <w:rPr>
+          <w:rFonts w:ascii="Arial" w:hAnsi="Arial" w:cs="Arial"/>
+          <w:sz w:val="24"/>
+          <w:szCs w:val="24"/>
+        </w:rPr>
+        <w:t xml:space="preserve">create table </w:t>
+      </w:r>
+      <w:proofErr w:type="spellStart"/>
+      <w:r>
+        <w:rPr>
+          <w:rFonts w:ascii="Arial" w:hAnsi="Arial" w:cs="Arial"/>
+          <w:sz w:val="24"/>
+          <w:szCs w:val="24"/>
+        </w:rPr>
+        <w:t>chat_</w:t>
+      </w:r>
+      <w:proofErr w:type="gramStart"/>
+      <w:r>
+        <w:rPr>
+          <w:rFonts w:ascii="Arial" w:hAnsi="Arial" w:cs="Arial"/>
+          <w:sz w:val="24"/>
+          <w:szCs w:val="24"/>
+        </w:rPr>
+        <w:t>db.conversacion</w:t>
+      </w:r>
+      <w:proofErr w:type="spellEnd"/>
+      <w:proofErr w:type="gramEnd"/>
+      <w:r>
+        <w:rPr>
+          <w:rFonts w:ascii="Arial" w:hAnsi="Arial" w:cs="Arial"/>
+          <w:sz w:val="24"/>
+          <w:szCs w:val="24"/>
+        </w:rPr>
+        <w:t>(</w:t>
+      </w:r>
+    </w:p>
+    <w:p>
+      <w:pPr>
+        <w:pStyle w:val="Prrafodelista"/>
+        <w:rPr>
+          <w:rFonts w:ascii="Arial" w:hAnsi="Arial" w:cs="Arial"/>
+          <w:sz w:val="24"/>
+          <w:szCs w:val="24"/>
+        </w:rPr>
+      </w:pPr>
+      <w:r>
+        <w:rPr>
+          <w:rFonts w:ascii="Arial" w:hAnsi="Arial" w:cs="Arial"/>
+          <w:sz w:val="24"/>
+          <w:szCs w:val="24"/>
+        </w:rPr>
+        <w:t xml:space="preserve">  id </w:t>
+      </w:r>
+      <w:proofErr w:type="spellStart"/>
+      <w:r>
+        <w:rPr>
+          <w:rFonts w:ascii="Arial" w:hAnsi="Arial" w:cs="Arial"/>
+          <w:sz w:val="24"/>
+          <w:szCs w:val="24"/>
+        </w:rPr>
+        <w:t>int</w:t>
+      </w:r>
+      <w:proofErr w:type="spellEnd"/>
+      <w:r>
+        <w:rPr>
+          <w:rFonts w:ascii="Arial" w:hAnsi="Arial" w:cs="Arial"/>
+          <w:sz w:val="24"/>
+          <w:szCs w:val="24"/>
+        </w:rPr>
+        <w:t xml:space="preserve"> not null </w:t>
+      </w:r>
+      <w:proofErr w:type="spellStart"/>
+      <w:r>
+        <w:rPr>
+          <w:rFonts w:ascii="Arial" w:hAnsi="Arial" w:cs="Arial"/>
+          <w:sz w:val="24"/>
+          <w:szCs w:val="24"/>
+        </w:rPr>
+        <w:t>auto_increment</w:t>
+      </w:r>
+      <w:proofErr w:type="spellEnd"/>
+      <w:r>
+        <w:rPr>
+          <w:rFonts w:ascii="Arial" w:hAnsi="Arial" w:cs="Arial"/>
+          <w:sz w:val="24"/>
+          <w:szCs w:val="24"/>
+        </w:rPr>
+        <w:t>,</w:t>
+      </w:r>
+    </w:p>
+    <w:p>
+      <w:pPr>
+        <w:pStyle w:val="Prrafodelista"/>
+        <w:rPr>
+          <w:rFonts w:ascii="Arial" w:hAnsi="Arial" w:cs="Arial"/>
+          <w:sz w:val="24"/>
+          <w:szCs w:val="24"/>
+        </w:rPr>
+      </w:pPr>
+      <w:r>
+        <w:rPr>
+          <w:rFonts w:ascii="Arial" w:hAnsi="Arial" w:cs="Arial"/>
+          <w:sz w:val="24"/>
+          <w:szCs w:val="24"/>
+        </w:rPr>
+        <w:t xml:space="preserve">  </w:t>
+      </w:r>
+      <w:proofErr w:type="spellStart"/>
+      <w:r>
+        <w:rPr>
+          <w:rFonts w:ascii="Arial" w:hAnsi="Arial" w:cs="Arial"/>
+          <w:sz w:val="24"/>
+          <w:szCs w:val="24"/>
+        </w:rPr>
+        <w:t>fecha_ini</w:t>
+      </w:r>
+      <w:proofErr w:type="spellEnd"/>
+      <w:r>
+        <w:rPr>
+          <w:rFonts w:ascii="Arial" w:hAnsi="Arial" w:cs="Arial"/>
+          <w:sz w:val="24"/>
+          <w:szCs w:val="24"/>
+        </w:rPr>
+        <w:t xml:space="preserve"> timestamp</w:t>
+      </w:r>
+    </w:p>
+    <w:p>
+      <w:pPr>
+        <w:pStyle w:val="Prrafodelista"/>
+        <w:rPr>
+          <w:rFonts w:ascii="Arial" w:hAnsi="Arial" w:cs="Arial"/>
+          <w:sz w:val="24"/>
+          <w:szCs w:val="24"/>
+        </w:rPr>
+      </w:pPr>
+      <w:r>
+        <w:rPr>
+          <w:rFonts w:ascii="Arial" w:hAnsi="Arial" w:cs="Arial"/>
+          <w:sz w:val="24"/>
+          <w:szCs w:val="24"/>
+        </w:rPr>
+        <w:t>);</w:t>
+      </w:r>
+    </w:p>
+    <w:p>
+      <w:pPr>
+        <w:pStyle w:val="Prrafodelista"/>
+        <w:rPr>
+          <w:rFonts w:ascii="Arial" w:hAnsi="Arial" w:cs="Arial"/>
+          <w:sz w:val="24"/>
+          <w:szCs w:val="24"/>
+        </w:rPr>
+      </w:pPr>
+      <w:r>
+        <w:rPr>
+          <w:rFonts w:ascii="Arial" w:hAnsi="Arial" w:cs="Arial"/>
+          <w:sz w:val="24"/>
+          <w:szCs w:val="24"/>
+        </w:rPr>
+        <w:t xml:space="preserve">create table </w:t>
+      </w:r>
+      <w:proofErr w:type="spellStart"/>
+      <w:r>
+        <w:rPr>
+          <w:rFonts w:ascii="Arial" w:hAnsi="Arial" w:cs="Arial"/>
+          <w:sz w:val="24"/>
+          <w:szCs w:val="24"/>
+        </w:rPr>
+        <w:t>chat_</w:t>
+      </w:r>
+      <w:proofErr w:type="gramStart"/>
+      <w:r>
+        <w:rPr>
+          <w:rFonts w:ascii="Arial" w:hAnsi="Arial" w:cs="Arial"/>
+          <w:sz w:val="24"/>
+          <w:szCs w:val="24"/>
+        </w:rPr>
+        <w:t>db.mensaje</w:t>
+      </w:r>
+      <w:proofErr w:type="spellEnd"/>
+      <w:proofErr w:type="gramEnd"/>
+      <w:r>
+        <w:rPr>
+          <w:rFonts w:ascii="Arial" w:hAnsi="Arial" w:cs="Arial"/>
+          <w:sz w:val="24"/>
+          <w:szCs w:val="24"/>
+        </w:rPr>
+        <w:t>(</w:t>
+      </w:r>
+    </w:p>
+    <w:p>
+      <w:pPr>
+        <w:pStyle w:val="Prrafodelista"/>
+        <w:rPr>
+          <w:rFonts w:ascii="Arial" w:hAnsi="Arial" w:cs="Arial"/>
+          <w:sz w:val="24"/>
+          <w:szCs w:val="24"/>
+        </w:rPr>
+      </w:pPr>
+      <w:r>
+        <w:rPr>
+          <w:rFonts w:ascii="Arial" w:hAnsi="Arial" w:cs="Arial"/>
+          <w:sz w:val="24"/>
+          <w:szCs w:val="24"/>
+        </w:rPr>
+        <w:t xml:space="preserve">  id </w:t>
+      </w:r>
+      <w:proofErr w:type="spellStart"/>
+      <w:r>
+        <w:rPr>
+          <w:rFonts w:ascii="Arial" w:hAnsi="Arial" w:cs="Arial"/>
+          <w:sz w:val="24"/>
+          <w:szCs w:val="24"/>
+        </w:rPr>
+        <w:t>int</w:t>
+      </w:r>
+      <w:proofErr w:type="spellEnd"/>
+      <w:r>
+        <w:rPr>
+          <w:rFonts w:ascii="Arial" w:hAnsi="Arial" w:cs="Arial"/>
+          <w:sz w:val="24"/>
+          <w:szCs w:val="24"/>
+        </w:rPr>
+        <w:t xml:space="preserve"> not null </w:t>
+      </w:r>
+      <w:proofErr w:type="spellStart"/>
+      <w:r>
+        <w:rPr>
+          <w:rFonts w:ascii="Arial" w:hAnsi="Arial" w:cs="Arial"/>
+          <w:sz w:val="24"/>
+          <w:szCs w:val="24"/>
+        </w:rPr>
+        <w:t>auto_increment</w:t>
+      </w:r>
+      <w:proofErr w:type="spellEnd"/>
+      <w:r>
+        <w:rPr>
+          <w:rFonts w:ascii="Arial" w:hAnsi="Arial" w:cs="Arial"/>
+          <w:sz w:val="24"/>
+          <w:szCs w:val="24"/>
+        </w:rPr>
+        <w:t>,</w:t>
+      </w:r>
+    </w:p>
+    <w:p>
+      <w:pPr>
+        <w:pStyle w:val="Prrafodelista"/>
+        <w:rPr>
+          <w:rFonts w:ascii="Arial" w:hAnsi="Arial" w:cs="Arial"/>
+          <w:sz w:val="24"/>
+          <w:szCs w:val="24"/>
+          <w:lang w:val="es-CO"/>
+        </w:rPr>
+      </w:pPr>
+      <w:r>
+        <w:rPr>
+          <w:rFonts w:ascii="Arial" w:hAnsi="Arial" w:cs="Arial"/>
+          <w:sz w:val="24"/>
+          <w:szCs w:val="24"/>
+        </w:rPr>
+        <w:t xml:space="preserve">  </w:t>
+      </w:r>
+      <w:proofErr w:type="spellStart"/>
+      <w:r>
+        <w:rPr>
+          <w:rFonts w:ascii="Arial" w:hAnsi="Arial" w:cs="Arial"/>
+          <w:sz w:val="24"/>
+          <w:szCs w:val="24"/>
+          <w:lang w:val="es-CO"/>
+        </w:rPr>
+        <w:t>id_usuario</w:t>
+      </w:r>
+      <w:proofErr w:type="spellEnd"/>
+      <w:r>
+        <w:rPr>
+          <w:rFonts w:ascii="Arial" w:hAnsi="Arial" w:cs="Arial"/>
+          <w:sz w:val="24"/>
+          <w:szCs w:val="24"/>
+          <w:lang w:val="es-CO"/>
+        </w:rPr>
+        <w:t xml:space="preserve"> </w:t>
+      </w:r>
+      <w:proofErr w:type="spellStart"/>
+      <w:r>
+        <w:rPr>
+          <w:rFonts w:ascii="Arial" w:hAnsi="Arial" w:cs="Arial"/>
+          <w:sz w:val="24"/>
+          <w:szCs w:val="24"/>
+          <w:lang w:val="es-CO"/>
+        </w:rPr>
+        <w:t>int</w:t>
+      </w:r>
+      <w:proofErr w:type="spellEnd"/>
+      <w:r>
+        <w:rPr>
+          <w:rFonts w:ascii="Arial" w:hAnsi="Arial" w:cs="Arial"/>
+          <w:sz w:val="24"/>
+          <w:szCs w:val="24"/>
+          <w:lang w:val="es-CO"/>
+        </w:rPr>
+        <w:t>,</w:t>
+      </w:r>
+    </w:p>
+    <w:p>
+      <w:pPr>
+        <w:pStyle w:val="Prrafodelista"/>
+        <w:rPr>
+          <w:rFonts w:ascii="Arial" w:hAnsi="Arial" w:cs="Arial"/>
+          <w:sz w:val="24"/>
+          <w:szCs w:val="24"/>
+          <w:lang w:val="es-CO"/>
+        </w:rPr>
+      </w:pPr>
+      <w:r>
+        <w:rPr>
+          <w:rFonts w:ascii="Arial" w:hAnsi="Arial" w:cs="Arial"/>
+          <w:sz w:val="24"/>
+          <w:szCs w:val="24"/>
+          <w:lang w:val="es-CO"/>
+        </w:rPr>
+        <w:t xml:space="preserve">  </w:t>
+      </w:r>
+      <w:proofErr w:type="spellStart"/>
+      <w:r>
+        <w:rPr>
+          <w:rFonts w:ascii="Arial" w:hAnsi="Arial" w:cs="Arial"/>
+          <w:sz w:val="24"/>
+          <w:szCs w:val="24"/>
+          <w:lang w:val="es-CO"/>
+        </w:rPr>
+        <w:t>id_conversacion</w:t>
+      </w:r>
+      <w:proofErr w:type="spellEnd"/>
+      <w:r>
+        <w:rPr>
+          <w:rFonts w:ascii="Arial" w:hAnsi="Arial" w:cs="Arial"/>
+          <w:sz w:val="24"/>
+          <w:szCs w:val="24"/>
+          <w:lang w:val="es-CO"/>
+        </w:rPr>
+        <w:t xml:space="preserve"> </w:t>
+      </w:r>
+      <w:proofErr w:type="spellStart"/>
+      <w:r>
+        <w:rPr>
+          <w:rFonts w:ascii="Arial" w:hAnsi="Arial" w:cs="Arial"/>
+          <w:sz w:val="24"/>
+          <w:szCs w:val="24"/>
+          <w:lang w:val="es-CO"/>
+        </w:rPr>
+        <w:t>int</w:t>
+      </w:r>
+      <w:proofErr w:type="spellEnd"/>
+      <w:r>
+        <w:rPr>
+          <w:rFonts w:ascii="Arial" w:hAnsi="Arial" w:cs="Arial"/>
+          <w:sz w:val="24"/>
+          <w:szCs w:val="24"/>
+          <w:lang w:val="es-CO"/>
+        </w:rPr>
+        <w:t>,</w:t>
+      </w:r>
+    </w:p>
+    <w:p>
+      <w:pPr>
+        <w:pStyle w:val="Prrafodelista"/>
+        <w:rPr>
+          <w:rFonts w:ascii="Arial" w:hAnsi="Arial" w:cs="Arial"/>
+          <w:sz w:val="24"/>
+          <w:szCs w:val="24"/>
+          <w:lang w:val="es-CO"/>
+        </w:rPr>
+      </w:pPr>
+      <w:r>
+        <w:rPr>
+          <w:rFonts w:ascii="Arial" w:hAnsi="Arial" w:cs="Arial"/>
+          <w:sz w:val="24"/>
+          <w:szCs w:val="24"/>
+          <w:lang w:val="es-CO"/>
+        </w:rPr>
+        <w:t xml:space="preserve">  texto </w:t>
+      </w:r>
+      <w:proofErr w:type="spellStart"/>
+      <w:proofErr w:type="gramStart"/>
+      <w:r>
+        <w:rPr>
+          <w:rFonts w:ascii="Arial" w:hAnsi="Arial" w:cs="Arial"/>
+          <w:sz w:val="24"/>
+          <w:szCs w:val="24"/>
+          <w:lang w:val="es-CO"/>
+        </w:rPr>
+        <w:t>varchar</w:t>
+      </w:r>
+      <w:proofErr w:type="spellEnd"/>
+      <w:r>
+        <w:rPr>
+          <w:rFonts w:ascii="Arial" w:hAnsi="Arial" w:cs="Arial"/>
+          <w:sz w:val="24"/>
+          <w:szCs w:val="24"/>
+          <w:lang w:val="es-CO"/>
+        </w:rPr>
+        <w:t>(</w:t>
+      </w:r>
+      <w:proofErr w:type="gramEnd"/>
+      <w:r>
+        <w:rPr>
+          <w:rFonts w:ascii="Arial" w:hAnsi="Arial" w:cs="Arial"/>
+          <w:sz w:val="24"/>
+          <w:szCs w:val="24"/>
+          <w:lang w:val="es-CO"/>
+        </w:rPr>
+        <w:t>255),</w:t>
+      </w:r>
+    </w:p>
+    <w:p>
+      <w:pPr>
+        <w:pStyle w:val="Prrafodelista"/>
+        <w:rPr>
+          <w:rFonts w:ascii="Arial" w:hAnsi="Arial" w:cs="Arial"/>
+          <w:sz w:val="24"/>
+          <w:szCs w:val="24"/>
+          <w:lang w:val="es-CO"/>
+        </w:rPr>
+      </w:pPr>
+      <w:r>
+        <w:rPr>
+          <w:rFonts w:ascii="Arial" w:hAnsi="Arial" w:cs="Arial"/>
+          <w:sz w:val="24"/>
+          <w:szCs w:val="24"/>
+          <w:lang w:val="es-CO"/>
+        </w:rPr>
+        <w:t xml:space="preserve">  fecha </w:t>
+      </w:r>
+      <w:proofErr w:type="spellStart"/>
+      <w:r>
+        <w:rPr>
+          <w:rFonts w:ascii="Arial" w:hAnsi="Arial" w:cs="Arial"/>
+          <w:sz w:val="24"/>
+          <w:szCs w:val="24"/>
+          <w:lang w:val="es-CO"/>
+        </w:rPr>
+        <w:t>timestamp</w:t>
+      </w:r>
+      <w:proofErr w:type="spellEnd"/>
+      <w:r>
+        <w:rPr>
+          <w:rFonts w:ascii="Arial" w:hAnsi="Arial" w:cs="Arial"/>
+          <w:sz w:val="24"/>
+          <w:szCs w:val="24"/>
+          <w:lang w:val="es-CO"/>
+        </w:rPr>
+        <w:t>,</w:t>
+      </w:r>
+    </w:p>
+    <w:p>
+      <w:pPr>
+        <w:pStyle w:val="Prrafodelista"/>
+        <w:rPr>
+          <w:rFonts w:ascii="Arial" w:hAnsi="Arial" w:cs="Arial"/>
+          <w:sz w:val="24"/>
+          <w:szCs w:val="24"/>
+          <w:lang w:val="es-CO"/>
+        </w:rPr>
+      </w:pPr>
+      <w:r>
+        <w:rPr>
+          <w:rFonts w:ascii="Arial" w:hAnsi="Arial" w:cs="Arial"/>
+          <w:sz w:val="24"/>
+          <w:szCs w:val="24"/>
+          <w:lang w:val="es-CO"/>
+        </w:rPr>
+        <w:t xml:space="preserve">  </w:t>
+      </w:r>
+      <w:proofErr w:type="spellStart"/>
+      <w:r>
+        <w:rPr>
+          <w:rFonts w:ascii="Arial" w:hAnsi="Arial" w:cs="Arial"/>
+          <w:sz w:val="24"/>
+          <w:szCs w:val="24"/>
+          <w:lang w:val="es-CO"/>
+        </w:rPr>
+        <w:t>primary</w:t>
+      </w:r>
+      <w:proofErr w:type="spellEnd"/>
+      <w:r>
+        <w:rPr>
+          <w:rFonts w:ascii="Arial" w:hAnsi="Arial" w:cs="Arial"/>
+          <w:sz w:val="24"/>
+          <w:szCs w:val="24"/>
+          <w:lang w:val="es-CO"/>
+        </w:rPr>
+        <w:t xml:space="preserve"> </w:t>
+      </w:r>
+      <w:proofErr w:type="spellStart"/>
+      <w:r>
+        <w:rPr>
+          <w:rFonts w:ascii="Arial" w:hAnsi="Arial" w:cs="Arial"/>
+          <w:sz w:val="24"/>
+          <w:szCs w:val="24"/>
+          <w:lang w:val="es-CO"/>
+        </w:rPr>
+        <w:t>key</w:t>
+      </w:r>
+      <w:proofErr w:type="spellEnd"/>
+      <w:r>
+        <w:rPr>
+          <w:rFonts w:ascii="Arial" w:hAnsi="Arial" w:cs="Arial"/>
+          <w:sz w:val="24"/>
+          <w:szCs w:val="24"/>
+          <w:lang w:val="es-CO"/>
+        </w:rPr>
+        <w:t>(id),</w:t>
+      </w:r>
+    </w:p>
+    <w:p>
+      <w:pPr>
+        <w:pStyle w:val="Prrafodelista"/>
+        <w:rPr>
+          <w:rFonts w:ascii="Arial" w:hAnsi="Arial" w:cs="Arial"/>
+          <w:sz w:val="24"/>
+          <w:szCs w:val="24"/>
+          <w:lang w:val="es-CO"/>
+        </w:rPr>
+      </w:pPr>
+      <w:r>
+        <w:rPr>
+          <w:rFonts w:ascii="Arial" w:hAnsi="Arial" w:cs="Arial"/>
+          <w:sz w:val="24"/>
+          <w:szCs w:val="24"/>
+          <w:lang w:val="es-CO"/>
+        </w:rPr>
+        <w:t xml:space="preserve">  </w:t>
+      </w:r>
+      <w:proofErr w:type="spellStart"/>
+      <w:r>
+        <w:rPr>
+          <w:rFonts w:ascii="Arial" w:hAnsi="Arial" w:cs="Arial"/>
+          <w:sz w:val="24"/>
+          <w:szCs w:val="24"/>
+          <w:lang w:val="es-CO"/>
+        </w:rPr>
+        <w:t>foreign</w:t>
+      </w:r>
+      <w:proofErr w:type="spellEnd"/>
+      <w:r>
+        <w:rPr>
+          <w:rFonts w:ascii="Arial" w:hAnsi="Arial" w:cs="Arial"/>
+          <w:sz w:val="24"/>
+          <w:szCs w:val="24"/>
+          <w:lang w:val="es-CO"/>
+        </w:rPr>
+        <w:t xml:space="preserve"> </w:t>
+      </w:r>
+      <w:proofErr w:type="spellStart"/>
+      <w:r>
+        <w:rPr>
+          <w:rFonts w:ascii="Arial" w:hAnsi="Arial" w:cs="Arial"/>
+          <w:sz w:val="24"/>
+          <w:szCs w:val="24"/>
+          <w:lang w:val="es-CO"/>
+        </w:rPr>
+        <w:t>key</w:t>
+      </w:r>
+      <w:proofErr w:type="spellEnd"/>
+      <w:r>
+        <w:rPr>
+          <w:rFonts w:ascii="Arial" w:hAnsi="Arial" w:cs="Arial"/>
+          <w:sz w:val="24"/>
+          <w:szCs w:val="24"/>
+          <w:lang w:val="es-CO"/>
+        </w:rPr>
+        <w:t>(</w:t>
+      </w:r>
+      <w:proofErr w:type="spellStart"/>
+      <w:r>
+        <w:rPr>
+          <w:rFonts w:ascii="Arial" w:hAnsi="Arial" w:cs="Arial"/>
+          <w:sz w:val="24"/>
+          <w:szCs w:val="24"/>
+          <w:lang w:val="es-CO"/>
+        </w:rPr>
+        <w:t>id_usuario</w:t>
+      </w:r>
+      <w:proofErr w:type="spellEnd"/>
+      <w:r>
+        <w:rPr>
+          <w:rFonts w:ascii="Arial" w:hAnsi="Arial" w:cs="Arial"/>
+          <w:sz w:val="24"/>
+          <w:szCs w:val="24"/>
+          <w:lang w:val="es-CO"/>
+        </w:rPr>
+        <w:t xml:space="preserve">) </w:t>
+      </w:r>
+      <w:proofErr w:type="spellStart"/>
+      <w:r>
+        <w:rPr>
+          <w:rFonts w:ascii="Arial" w:hAnsi="Arial" w:cs="Arial"/>
+          <w:sz w:val="24"/>
+          <w:szCs w:val="24"/>
+          <w:lang w:val="es-CO"/>
+        </w:rPr>
+        <w:t>references</w:t>
+      </w:r>
+      <w:proofErr w:type="spellEnd"/>
+      <w:r>
+        <w:rPr>
+          <w:rFonts w:ascii="Arial" w:hAnsi="Arial" w:cs="Arial"/>
+          <w:sz w:val="24"/>
+          <w:szCs w:val="24"/>
+          <w:lang w:val="es-CO"/>
+        </w:rPr>
+        <w:t xml:space="preserve"> usuario(id),</w:t>
+      </w:r>
+    </w:p>
+    <w:p>
+      <w:pPr>
+        <w:pStyle w:val="Prrafodelista"/>
+        <w:rPr>
+          <w:rFonts w:ascii="Arial" w:hAnsi="Arial" w:cs="Arial"/>
+          <w:sz w:val="24"/>
+          <w:szCs w:val="24"/>
+          <w:lang w:val="es-CO"/>
+        </w:rPr>
+      </w:pPr>
+      <w:r>
+        <w:rPr>
+          <w:rFonts w:ascii="Arial" w:hAnsi="Arial" w:cs="Arial"/>
+          <w:sz w:val="24"/>
+          <w:szCs w:val="24"/>
+          <w:lang w:val="es-CO"/>
+        </w:rPr>
+        <w:t xml:space="preserve">  </w:t>
+      </w:r>
+      <w:proofErr w:type="spellStart"/>
+      <w:r>
+        <w:rPr>
+          <w:rFonts w:ascii="Arial" w:hAnsi="Arial" w:cs="Arial"/>
+          <w:sz w:val="24"/>
+          <w:szCs w:val="24"/>
+          <w:lang w:val="es-CO"/>
+        </w:rPr>
+        <w:t>foreign</w:t>
+      </w:r>
+      <w:proofErr w:type="spellEnd"/>
+      <w:r>
+        <w:rPr>
+          <w:rFonts w:ascii="Arial" w:hAnsi="Arial" w:cs="Arial"/>
+          <w:sz w:val="24"/>
+          <w:szCs w:val="24"/>
+          <w:lang w:val="es-CO"/>
+        </w:rPr>
+        <w:t xml:space="preserve"> </w:t>
+      </w:r>
+      <w:proofErr w:type="spellStart"/>
+      <w:r>
+        <w:rPr>
+          <w:rFonts w:ascii="Arial" w:hAnsi="Arial" w:cs="Arial"/>
+          <w:sz w:val="24"/>
+          <w:szCs w:val="24"/>
+          <w:lang w:val="es-CO"/>
+        </w:rPr>
+        <w:t>key</w:t>
+      </w:r>
+      <w:proofErr w:type="spellEnd"/>
+      <w:r>
+        <w:rPr>
+          <w:rFonts w:ascii="Arial" w:hAnsi="Arial" w:cs="Arial"/>
+          <w:sz w:val="24"/>
+          <w:szCs w:val="24"/>
+          <w:lang w:val="es-CO"/>
+        </w:rPr>
+        <w:t>(</w:t>
+      </w:r>
+      <w:proofErr w:type="spellStart"/>
+      <w:r>
+        <w:rPr>
+          <w:rFonts w:ascii="Arial" w:hAnsi="Arial" w:cs="Arial"/>
+          <w:sz w:val="24"/>
+          <w:szCs w:val="24"/>
+          <w:lang w:val="es-CO"/>
+        </w:rPr>
+        <w:t>id_conversacion</w:t>
+      </w:r>
+      <w:proofErr w:type="spellEnd"/>
+      <w:r>
+        <w:rPr>
+          <w:rFonts w:ascii="Arial" w:hAnsi="Arial" w:cs="Arial"/>
+          <w:sz w:val="24"/>
+          <w:szCs w:val="24"/>
+          <w:lang w:val="es-CO"/>
+        </w:rPr>
+        <w:t xml:space="preserve">) </w:t>
+      </w:r>
+      <w:proofErr w:type="spellStart"/>
+      <w:r>
+        <w:rPr>
+          <w:rFonts w:ascii="Arial" w:hAnsi="Arial" w:cs="Arial"/>
+          <w:sz w:val="24"/>
+          <w:szCs w:val="24"/>
+          <w:lang w:val="es-CO"/>
+        </w:rPr>
+        <w:t>references</w:t>
+      </w:r>
+      <w:proofErr w:type="spellEnd"/>
+      <w:r>
+        <w:rPr>
+          <w:rFonts w:ascii="Arial" w:hAnsi="Arial" w:cs="Arial"/>
+          <w:sz w:val="24"/>
+          <w:szCs w:val="24"/>
+          <w:lang w:val="es-CO"/>
+        </w:rPr>
+        <w:t xml:space="preserve"> </w:t>
+      </w:r>
+      <w:proofErr w:type="spellStart"/>
+      <w:r>
+        <w:rPr>
+          <w:rFonts w:ascii="Arial" w:hAnsi="Arial" w:cs="Arial"/>
+          <w:sz w:val="24"/>
+          <w:szCs w:val="24"/>
+          <w:lang w:val="es-CO"/>
+        </w:rPr>
+        <w:t>conversacion</w:t>
+      </w:r>
+      <w:proofErr w:type="spellEnd"/>
+      <w:r>
+        <w:rPr>
+          <w:rFonts w:ascii="Arial" w:hAnsi="Arial" w:cs="Arial"/>
+          <w:sz w:val="24"/>
+          <w:szCs w:val="24"/>
+          <w:lang w:val="es-CO"/>
+        </w:rPr>
+        <w:t>(id)</w:t>
+      </w:r>
+    </w:p>
+    <w:p>
+      <w:pPr>
+        <w:pStyle w:val="Prrafodelista"/>
+        <w:rPr>
+          <w:rFonts w:ascii="Arial" w:hAnsi="Arial" w:cs="Arial"/>
+          <w:sz w:val="24"/>
+          <w:szCs w:val="24"/>
+          <w:lang w:val="es-CO"/>
+        </w:rPr>
+      </w:pPr>
+      <w:r>
+        <w:rPr>
+          <w:rFonts w:ascii="Arial" w:hAnsi="Arial" w:cs="Arial"/>
+          <w:sz w:val="24"/>
+          <w:szCs w:val="24"/>
+          <w:lang w:val="es-CO"/>
+        </w:rPr>
+        <w:t>);</w:t>
+      </w:r>
+    </w:p>
+    <w:p>
+      <w:pPr>
+        <w:pStyle w:val="Prrafodelista"/>
+        <w:rPr>
+          <w:rFonts w:ascii="Arial" w:hAnsi="Arial" w:cs="Arial"/>
+          <w:sz w:val="24"/>
+          <w:szCs w:val="24"/>
+          <w:lang w:val="es-CO"/>
+        </w:rPr>
+      </w:pPr>
+    </w:p>
+    <w:p>
+      <w:pPr>
+        <w:pStyle w:val="Prrafodelista"/>
         <w:numPr>
           <w:ilvl w:val="0"/>
           <w:numId w:val="1"/>
@@ -443,6 +1713,7 @@
           <w:szCs w:val="24"/>
           <w:lang w:val="es-CO"/>
         </w:rPr>
+        <w:lastRenderedPageBreak/>
         <w:t>Ventanas</w:t>
       </w:r>
     </w:p>
@@ -656,8 +1927,6 @@
           <w:lang w:val="es-CO"/>
         </w:rPr>
       </w:pPr>
-      <w:bookmarkStart w:id="0" w:name="_GoBack"/>
-      <w:bookmarkEnd w:id="0"/>
     </w:p>
     <w:p>
       <w:pPr>

--- a/DocumentoDiseno.docx
+++ b/DocumentoDiseno.docx
@@ -510,8 +510,6 @@
         </w:rPr>
         <w:t>.</w:t>
       </w:r>
-      <w:bookmarkStart w:id="0" w:name="_GoBack"/>
-      <w:bookmarkEnd w:id="0"/>
     </w:p>
     <w:p>
       <w:pPr>
@@ -528,10 +526,10 @@
           <w:noProof/>
         </w:rPr>
         <w:drawing>
-          <wp:inline distT="0" distB="0" distL="0" distR="0" wp14:anchorId="0D09BE7F" wp14:editId="3535679D">
-            <wp:extent cx="5612130" cy="3375025"/>
+          <wp:inline distT="0" distB="0" distL="0" distR="0" wp14:anchorId="4E213D9D" wp14:editId="441A7AFC">
+            <wp:extent cx="5612130" cy="3455670"/>
             <wp:effectExtent l="0" t="0" r="7620" b="0"/>
-            <wp:docPr id="6" name="Imagen 6"/>
+            <wp:docPr id="7" name="Imagen 7"/>
             <wp:cNvGraphicFramePr>
               <a:graphicFrameLocks xmlns:a="http://schemas.openxmlformats.org/drawingml/2006/main" noChangeAspect="1"/>
             </wp:cNvGraphicFramePr>
@@ -551,7 +549,7 @@
                   <pic:spPr>
                     <a:xfrm>
                       <a:off x="0" y="0"/>
-                      <a:ext cx="5612130" cy="3375025"/>
+                      <a:ext cx="5612130" cy="3455670"/>
                     </a:xfrm>
                     <a:prstGeom prst="rect">
                       <a:avLst/>
@@ -563,6 +561,8 @@
           </wp:inline>
         </w:drawing>
       </w:r>
+      <w:bookmarkStart w:id="0" w:name="_GoBack"/>
+      <w:bookmarkEnd w:id="0"/>
     </w:p>
     <w:p>
       <w:pPr>
@@ -574,1112 +574,6 @@
           <w:lang w:val="es-CO"/>
         </w:rPr>
       </w:pPr>
-    </w:p>
-    <w:p>
-      <w:pPr>
-        <w:pStyle w:val="Prrafodelista"/>
-        <w:rPr>
-          <w:rFonts w:ascii="Arial" w:hAnsi="Arial" w:cs="Arial"/>
-          <w:sz w:val="24"/>
-          <w:szCs w:val="24"/>
-        </w:rPr>
-      </w:pPr>
-      <w:r>
-        <w:rPr>
-          <w:rFonts w:ascii="Arial" w:hAnsi="Arial" w:cs="Arial"/>
-          <w:sz w:val="24"/>
-          <w:szCs w:val="24"/>
-        </w:rPr>
-        <w:t xml:space="preserve">create table </w:t>
-      </w:r>
-      <w:proofErr w:type="spellStart"/>
-      <w:r>
-        <w:rPr>
-          <w:rFonts w:ascii="Arial" w:hAnsi="Arial" w:cs="Arial"/>
-          <w:sz w:val="24"/>
-          <w:szCs w:val="24"/>
-        </w:rPr>
-        <w:t>chat_</w:t>
-      </w:r>
-      <w:proofErr w:type="gramStart"/>
-      <w:r>
-        <w:rPr>
-          <w:rFonts w:ascii="Arial" w:hAnsi="Arial" w:cs="Arial"/>
-          <w:sz w:val="24"/>
-          <w:szCs w:val="24"/>
-        </w:rPr>
-        <w:t>db.usuario</w:t>
-      </w:r>
-      <w:proofErr w:type="spellEnd"/>
-      <w:proofErr w:type="gramEnd"/>
-      <w:r>
-        <w:rPr>
-          <w:rFonts w:ascii="Arial" w:hAnsi="Arial" w:cs="Arial"/>
-          <w:sz w:val="24"/>
-          <w:szCs w:val="24"/>
-        </w:rPr>
-        <w:t>(</w:t>
-      </w:r>
-    </w:p>
-    <w:p>
-      <w:pPr>
-        <w:pStyle w:val="Prrafodelista"/>
-        <w:rPr>
-          <w:rFonts w:ascii="Arial" w:hAnsi="Arial" w:cs="Arial"/>
-          <w:sz w:val="24"/>
-          <w:szCs w:val="24"/>
-        </w:rPr>
-      </w:pPr>
-      <w:r>
-        <w:rPr>
-          <w:rFonts w:ascii="Arial" w:hAnsi="Arial" w:cs="Arial"/>
-          <w:sz w:val="24"/>
-          <w:szCs w:val="24"/>
-        </w:rPr>
-        <w:t xml:space="preserve">  id </w:t>
-      </w:r>
-      <w:proofErr w:type="spellStart"/>
-      <w:r>
-        <w:rPr>
-          <w:rFonts w:ascii="Arial" w:hAnsi="Arial" w:cs="Arial"/>
-          <w:sz w:val="24"/>
-          <w:szCs w:val="24"/>
-        </w:rPr>
-        <w:t>int</w:t>
-      </w:r>
-      <w:proofErr w:type="spellEnd"/>
-      <w:r>
-        <w:rPr>
-          <w:rFonts w:ascii="Arial" w:hAnsi="Arial" w:cs="Arial"/>
-          <w:sz w:val="24"/>
-          <w:szCs w:val="24"/>
-        </w:rPr>
-        <w:t xml:space="preserve"> not null </w:t>
-      </w:r>
-      <w:proofErr w:type="spellStart"/>
-      <w:r>
-        <w:rPr>
-          <w:rFonts w:ascii="Arial" w:hAnsi="Arial" w:cs="Arial"/>
-          <w:sz w:val="24"/>
-          <w:szCs w:val="24"/>
-        </w:rPr>
-        <w:t>auto_increment</w:t>
-      </w:r>
-      <w:proofErr w:type="spellEnd"/>
-      <w:r>
-        <w:rPr>
-          <w:rFonts w:ascii="Arial" w:hAnsi="Arial" w:cs="Arial"/>
-          <w:sz w:val="24"/>
-          <w:szCs w:val="24"/>
-        </w:rPr>
-        <w:t>,</w:t>
-      </w:r>
-    </w:p>
-    <w:p>
-      <w:pPr>
-        <w:pStyle w:val="Prrafodelista"/>
-        <w:rPr>
-          <w:rFonts w:ascii="Arial" w:hAnsi="Arial" w:cs="Arial"/>
-          <w:sz w:val="24"/>
-          <w:szCs w:val="24"/>
-          <w:lang w:val="es-CO"/>
-        </w:rPr>
-      </w:pPr>
-      <w:r>
-        <w:rPr>
-          <w:rFonts w:ascii="Arial" w:hAnsi="Arial" w:cs="Arial"/>
-          <w:sz w:val="24"/>
-          <w:szCs w:val="24"/>
-        </w:rPr>
-        <w:t xml:space="preserve">  </w:t>
-      </w:r>
-      <w:r>
-        <w:rPr>
-          <w:rFonts w:ascii="Arial" w:hAnsi="Arial" w:cs="Arial"/>
-          <w:sz w:val="24"/>
-          <w:szCs w:val="24"/>
-          <w:lang w:val="es-CO"/>
-        </w:rPr>
-        <w:t xml:space="preserve">nombres </w:t>
-      </w:r>
-      <w:proofErr w:type="spellStart"/>
-      <w:proofErr w:type="gramStart"/>
-      <w:r>
-        <w:rPr>
-          <w:rFonts w:ascii="Arial" w:hAnsi="Arial" w:cs="Arial"/>
-          <w:sz w:val="24"/>
-          <w:szCs w:val="24"/>
-          <w:lang w:val="es-CO"/>
-        </w:rPr>
-        <w:t>varchar</w:t>
-      </w:r>
-      <w:proofErr w:type="spellEnd"/>
-      <w:r>
-        <w:rPr>
-          <w:rFonts w:ascii="Arial" w:hAnsi="Arial" w:cs="Arial"/>
-          <w:sz w:val="24"/>
-          <w:szCs w:val="24"/>
-          <w:lang w:val="es-CO"/>
-        </w:rPr>
-        <w:t>(</w:t>
-      </w:r>
-      <w:proofErr w:type="gramEnd"/>
-      <w:r>
-        <w:rPr>
-          <w:rFonts w:ascii="Arial" w:hAnsi="Arial" w:cs="Arial"/>
-          <w:sz w:val="24"/>
-          <w:szCs w:val="24"/>
-          <w:lang w:val="es-CO"/>
-        </w:rPr>
-        <w:t>255),</w:t>
-      </w:r>
-    </w:p>
-    <w:p>
-      <w:pPr>
-        <w:pStyle w:val="Prrafodelista"/>
-        <w:rPr>
-          <w:rFonts w:ascii="Arial" w:hAnsi="Arial" w:cs="Arial"/>
-          <w:sz w:val="24"/>
-          <w:szCs w:val="24"/>
-          <w:lang w:val="es-CO"/>
-        </w:rPr>
-      </w:pPr>
-      <w:r>
-        <w:rPr>
-          <w:rFonts w:ascii="Arial" w:hAnsi="Arial" w:cs="Arial"/>
-          <w:sz w:val="24"/>
-          <w:szCs w:val="24"/>
-          <w:lang w:val="es-CO"/>
-        </w:rPr>
-        <w:t xml:space="preserve">  apellidos </w:t>
-      </w:r>
-      <w:proofErr w:type="spellStart"/>
-      <w:proofErr w:type="gramStart"/>
-      <w:r>
-        <w:rPr>
-          <w:rFonts w:ascii="Arial" w:hAnsi="Arial" w:cs="Arial"/>
-          <w:sz w:val="24"/>
-          <w:szCs w:val="24"/>
-          <w:lang w:val="es-CO"/>
-        </w:rPr>
-        <w:t>varchar</w:t>
-      </w:r>
-      <w:proofErr w:type="spellEnd"/>
-      <w:r>
-        <w:rPr>
-          <w:rFonts w:ascii="Arial" w:hAnsi="Arial" w:cs="Arial"/>
-          <w:sz w:val="24"/>
-          <w:szCs w:val="24"/>
-          <w:lang w:val="es-CO"/>
-        </w:rPr>
-        <w:t>(</w:t>
-      </w:r>
-      <w:proofErr w:type="gramEnd"/>
-      <w:r>
-        <w:rPr>
-          <w:rFonts w:ascii="Arial" w:hAnsi="Arial" w:cs="Arial"/>
-          <w:sz w:val="24"/>
-          <w:szCs w:val="24"/>
-          <w:lang w:val="es-CO"/>
-        </w:rPr>
-        <w:t>255),</w:t>
-      </w:r>
-    </w:p>
-    <w:p>
-      <w:pPr>
-        <w:pStyle w:val="Prrafodelista"/>
-        <w:rPr>
-          <w:rFonts w:ascii="Arial" w:hAnsi="Arial" w:cs="Arial"/>
-          <w:sz w:val="24"/>
-          <w:szCs w:val="24"/>
-          <w:lang w:val="es-CO"/>
-        </w:rPr>
-      </w:pPr>
-      <w:r>
-        <w:rPr>
-          <w:rFonts w:ascii="Arial" w:hAnsi="Arial" w:cs="Arial"/>
-          <w:sz w:val="24"/>
-          <w:szCs w:val="24"/>
-          <w:lang w:val="es-CO"/>
-        </w:rPr>
-        <w:t xml:space="preserve">  email </w:t>
-      </w:r>
-      <w:proofErr w:type="spellStart"/>
-      <w:proofErr w:type="gramStart"/>
-      <w:r>
-        <w:rPr>
-          <w:rFonts w:ascii="Arial" w:hAnsi="Arial" w:cs="Arial"/>
-          <w:sz w:val="24"/>
-          <w:szCs w:val="24"/>
-          <w:lang w:val="es-CO"/>
-        </w:rPr>
-        <w:t>varchar</w:t>
-      </w:r>
-      <w:proofErr w:type="spellEnd"/>
-      <w:r>
-        <w:rPr>
-          <w:rFonts w:ascii="Arial" w:hAnsi="Arial" w:cs="Arial"/>
-          <w:sz w:val="24"/>
-          <w:szCs w:val="24"/>
-          <w:lang w:val="es-CO"/>
-        </w:rPr>
-        <w:t>(</w:t>
-      </w:r>
-      <w:proofErr w:type="gramEnd"/>
-      <w:r>
-        <w:rPr>
-          <w:rFonts w:ascii="Arial" w:hAnsi="Arial" w:cs="Arial"/>
-          <w:sz w:val="24"/>
-          <w:szCs w:val="24"/>
-          <w:lang w:val="es-CO"/>
-        </w:rPr>
-        <w:t>255),</w:t>
-      </w:r>
-    </w:p>
-    <w:p>
-      <w:pPr>
-        <w:pStyle w:val="Prrafodelista"/>
-        <w:rPr>
-          <w:rFonts w:ascii="Arial" w:hAnsi="Arial" w:cs="Arial"/>
-          <w:sz w:val="24"/>
-          <w:szCs w:val="24"/>
-        </w:rPr>
-      </w:pPr>
-      <w:r>
-        <w:rPr>
-          <w:rFonts w:ascii="Arial" w:hAnsi="Arial" w:cs="Arial"/>
-          <w:sz w:val="24"/>
-          <w:szCs w:val="24"/>
-          <w:lang w:val="es-CO"/>
-        </w:rPr>
-        <w:t xml:space="preserve">  </w:t>
-      </w:r>
-      <w:r>
-        <w:rPr>
-          <w:rFonts w:ascii="Arial" w:hAnsi="Arial" w:cs="Arial"/>
-          <w:sz w:val="24"/>
-          <w:szCs w:val="24"/>
-        </w:rPr>
-        <w:t xml:space="preserve">password </w:t>
-      </w:r>
-      <w:proofErr w:type="gramStart"/>
-      <w:r>
-        <w:rPr>
-          <w:rFonts w:ascii="Arial" w:hAnsi="Arial" w:cs="Arial"/>
-          <w:sz w:val="24"/>
-          <w:szCs w:val="24"/>
-        </w:rPr>
-        <w:t>varchar(</w:t>
-      </w:r>
-      <w:proofErr w:type="gramEnd"/>
-      <w:r>
-        <w:rPr>
-          <w:rFonts w:ascii="Arial" w:hAnsi="Arial" w:cs="Arial"/>
-          <w:sz w:val="24"/>
-          <w:szCs w:val="24"/>
-        </w:rPr>
-        <w:t>255),</w:t>
-      </w:r>
-    </w:p>
-    <w:p>
-      <w:pPr>
-        <w:pStyle w:val="Prrafodelista"/>
-        <w:rPr>
-          <w:rFonts w:ascii="Arial" w:hAnsi="Arial" w:cs="Arial"/>
-          <w:sz w:val="24"/>
-          <w:szCs w:val="24"/>
-        </w:rPr>
-      </w:pPr>
-      <w:r>
-        <w:rPr>
-          <w:rFonts w:ascii="Arial" w:hAnsi="Arial" w:cs="Arial"/>
-          <w:sz w:val="24"/>
-          <w:szCs w:val="24"/>
-        </w:rPr>
-        <w:t xml:space="preserve">  primary key (id)</w:t>
-      </w:r>
-    </w:p>
-    <w:p>
-      <w:pPr>
-        <w:pStyle w:val="Prrafodelista"/>
-        <w:rPr>
-          <w:rFonts w:ascii="Arial" w:hAnsi="Arial" w:cs="Arial"/>
-          <w:sz w:val="24"/>
-          <w:szCs w:val="24"/>
-        </w:rPr>
-      </w:pPr>
-      <w:r>
-        <w:rPr>
-          <w:rFonts w:ascii="Arial" w:hAnsi="Arial" w:cs="Arial"/>
-          <w:sz w:val="24"/>
-          <w:szCs w:val="24"/>
-        </w:rPr>
-        <w:t>);</w:t>
-      </w:r>
-    </w:p>
-    <w:p>
-      <w:pPr>
-        <w:pStyle w:val="Prrafodelista"/>
-        <w:rPr>
-          <w:rFonts w:ascii="Arial" w:hAnsi="Arial" w:cs="Arial"/>
-          <w:sz w:val="24"/>
-          <w:szCs w:val="24"/>
-        </w:rPr>
-      </w:pPr>
-      <w:r>
-        <w:rPr>
-          <w:rFonts w:ascii="Arial" w:hAnsi="Arial" w:cs="Arial"/>
-          <w:sz w:val="24"/>
-          <w:szCs w:val="24"/>
-        </w:rPr>
-        <w:t xml:space="preserve">create table </w:t>
-      </w:r>
-      <w:proofErr w:type="spellStart"/>
-      <w:r>
-        <w:rPr>
-          <w:rFonts w:ascii="Arial" w:hAnsi="Arial" w:cs="Arial"/>
-          <w:sz w:val="24"/>
-          <w:szCs w:val="24"/>
-        </w:rPr>
-        <w:t>chat_</w:t>
-      </w:r>
-      <w:proofErr w:type="gramStart"/>
-      <w:r>
-        <w:rPr>
-          <w:rFonts w:ascii="Arial" w:hAnsi="Arial" w:cs="Arial"/>
-          <w:sz w:val="24"/>
-          <w:szCs w:val="24"/>
-        </w:rPr>
-        <w:t>db.conversacion</w:t>
-      </w:r>
-      <w:proofErr w:type="spellEnd"/>
-      <w:proofErr w:type="gramEnd"/>
-      <w:r>
-        <w:rPr>
-          <w:rFonts w:ascii="Arial" w:hAnsi="Arial" w:cs="Arial"/>
-          <w:sz w:val="24"/>
-          <w:szCs w:val="24"/>
-        </w:rPr>
-        <w:t>(</w:t>
-      </w:r>
-    </w:p>
-    <w:p>
-      <w:pPr>
-        <w:pStyle w:val="Prrafodelista"/>
-        <w:rPr>
-          <w:rFonts w:ascii="Arial" w:hAnsi="Arial" w:cs="Arial"/>
-          <w:sz w:val="24"/>
-          <w:szCs w:val="24"/>
-        </w:rPr>
-      </w:pPr>
-      <w:r>
-        <w:rPr>
-          <w:rFonts w:ascii="Arial" w:hAnsi="Arial" w:cs="Arial"/>
-          <w:sz w:val="24"/>
-          <w:szCs w:val="24"/>
-        </w:rPr>
-        <w:t xml:space="preserve">  id </w:t>
-      </w:r>
-      <w:proofErr w:type="spellStart"/>
-      <w:r>
-        <w:rPr>
-          <w:rFonts w:ascii="Arial" w:hAnsi="Arial" w:cs="Arial"/>
-          <w:sz w:val="24"/>
-          <w:szCs w:val="24"/>
-        </w:rPr>
-        <w:t>int</w:t>
-      </w:r>
-      <w:proofErr w:type="spellEnd"/>
-      <w:r>
-        <w:rPr>
-          <w:rFonts w:ascii="Arial" w:hAnsi="Arial" w:cs="Arial"/>
-          <w:sz w:val="24"/>
-          <w:szCs w:val="24"/>
-        </w:rPr>
-        <w:t xml:space="preserve"> not null </w:t>
-      </w:r>
-      <w:proofErr w:type="spellStart"/>
-      <w:r>
-        <w:rPr>
-          <w:rFonts w:ascii="Arial" w:hAnsi="Arial" w:cs="Arial"/>
-          <w:sz w:val="24"/>
-          <w:szCs w:val="24"/>
-        </w:rPr>
-        <w:t>auto_increment</w:t>
-      </w:r>
-      <w:proofErr w:type="spellEnd"/>
-      <w:r>
-        <w:rPr>
-          <w:rFonts w:ascii="Arial" w:hAnsi="Arial" w:cs="Arial"/>
-          <w:sz w:val="24"/>
-          <w:szCs w:val="24"/>
-        </w:rPr>
-        <w:t>,</w:t>
-      </w:r>
-    </w:p>
-    <w:p>
-      <w:pPr>
-        <w:pStyle w:val="Prrafodelista"/>
-        <w:rPr>
-          <w:rFonts w:ascii="Arial" w:hAnsi="Arial" w:cs="Arial"/>
-          <w:sz w:val="24"/>
-          <w:szCs w:val="24"/>
-        </w:rPr>
-      </w:pPr>
-      <w:r>
-        <w:rPr>
-          <w:rFonts w:ascii="Arial" w:hAnsi="Arial" w:cs="Arial"/>
-          <w:sz w:val="24"/>
-          <w:szCs w:val="24"/>
-        </w:rPr>
-        <w:t xml:space="preserve">  </w:t>
-      </w:r>
-      <w:proofErr w:type="spellStart"/>
-      <w:r>
-        <w:rPr>
-          <w:rFonts w:ascii="Arial" w:hAnsi="Arial" w:cs="Arial"/>
-          <w:sz w:val="24"/>
-          <w:szCs w:val="24"/>
-        </w:rPr>
-        <w:t>fecha_ini</w:t>
-      </w:r>
-      <w:proofErr w:type="spellEnd"/>
-      <w:r>
-        <w:rPr>
-          <w:rFonts w:ascii="Arial" w:hAnsi="Arial" w:cs="Arial"/>
-          <w:sz w:val="24"/>
-          <w:szCs w:val="24"/>
-        </w:rPr>
-        <w:t xml:space="preserve"> timestamp</w:t>
-      </w:r>
-    </w:p>
-    <w:p>
-      <w:pPr>
-        <w:pStyle w:val="Prrafodelista"/>
-        <w:rPr>
-          <w:rFonts w:ascii="Arial" w:hAnsi="Arial" w:cs="Arial"/>
-          <w:sz w:val="24"/>
-          <w:szCs w:val="24"/>
-        </w:rPr>
-      </w:pPr>
-      <w:r>
-        <w:rPr>
-          <w:rFonts w:ascii="Arial" w:hAnsi="Arial" w:cs="Arial"/>
-          <w:sz w:val="24"/>
-          <w:szCs w:val="24"/>
-        </w:rPr>
-        <w:t>);</w:t>
-      </w:r>
-    </w:p>
-    <w:p>
-      <w:pPr>
-        <w:pStyle w:val="Prrafodelista"/>
-        <w:rPr>
-          <w:rFonts w:ascii="Arial" w:hAnsi="Arial" w:cs="Arial"/>
-          <w:sz w:val="24"/>
-          <w:szCs w:val="24"/>
-        </w:rPr>
-      </w:pPr>
-      <w:r>
-        <w:rPr>
-          <w:rFonts w:ascii="Arial" w:hAnsi="Arial" w:cs="Arial"/>
-          <w:sz w:val="24"/>
-          <w:szCs w:val="24"/>
-        </w:rPr>
-        <w:t xml:space="preserve">create table </w:t>
-      </w:r>
-      <w:proofErr w:type="spellStart"/>
-      <w:r>
-        <w:rPr>
-          <w:rFonts w:ascii="Arial" w:hAnsi="Arial" w:cs="Arial"/>
-          <w:sz w:val="24"/>
-          <w:szCs w:val="24"/>
-        </w:rPr>
-        <w:t>chat_</w:t>
-      </w:r>
-      <w:proofErr w:type="gramStart"/>
-      <w:r>
-        <w:rPr>
-          <w:rFonts w:ascii="Arial" w:hAnsi="Arial" w:cs="Arial"/>
-          <w:sz w:val="24"/>
-          <w:szCs w:val="24"/>
-        </w:rPr>
-        <w:t>db.mensaje</w:t>
-      </w:r>
-      <w:proofErr w:type="spellEnd"/>
-      <w:proofErr w:type="gramEnd"/>
-      <w:r>
-        <w:rPr>
-          <w:rFonts w:ascii="Arial" w:hAnsi="Arial" w:cs="Arial"/>
-          <w:sz w:val="24"/>
-          <w:szCs w:val="24"/>
-        </w:rPr>
-        <w:t>(</w:t>
-      </w:r>
-    </w:p>
-    <w:p>
-      <w:pPr>
-        <w:pStyle w:val="Prrafodelista"/>
-        <w:rPr>
-          <w:rFonts w:ascii="Arial" w:hAnsi="Arial" w:cs="Arial"/>
-          <w:sz w:val="24"/>
-          <w:szCs w:val="24"/>
-        </w:rPr>
-      </w:pPr>
-      <w:r>
-        <w:rPr>
-          <w:rFonts w:ascii="Arial" w:hAnsi="Arial" w:cs="Arial"/>
-          <w:sz w:val="24"/>
-          <w:szCs w:val="24"/>
-        </w:rPr>
-        <w:t xml:space="preserve">  id </w:t>
-      </w:r>
-      <w:proofErr w:type="spellStart"/>
-      <w:r>
-        <w:rPr>
-          <w:rFonts w:ascii="Arial" w:hAnsi="Arial" w:cs="Arial"/>
-          <w:sz w:val="24"/>
-          <w:szCs w:val="24"/>
-        </w:rPr>
-        <w:t>int</w:t>
-      </w:r>
-      <w:proofErr w:type="spellEnd"/>
-      <w:r>
-        <w:rPr>
-          <w:rFonts w:ascii="Arial" w:hAnsi="Arial" w:cs="Arial"/>
-          <w:sz w:val="24"/>
-          <w:szCs w:val="24"/>
-        </w:rPr>
-        <w:t xml:space="preserve"> not null </w:t>
-      </w:r>
-      <w:proofErr w:type="spellStart"/>
-      <w:r>
-        <w:rPr>
-          <w:rFonts w:ascii="Arial" w:hAnsi="Arial" w:cs="Arial"/>
-          <w:sz w:val="24"/>
-          <w:szCs w:val="24"/>
-        </w:rPr>
-        <w:t>auto_increment</w:t>
-      </w:r>
-      <w:proofErr w:type="spellEnd"/>
-      <w:r>
-        <w:rPr>
-          <w:rFonts w:ascii="Arial" w:hAnsi="Arial" w:cs="Arial"/>
-          <w:sz w:val="24"/>
-          <w:szCs w:val="24"/>
-        </w:rPr>
-        <w:t>,</w:t>
-      </w:r>
-    </w:p>
-    <w:p>
-      <w:pPr>
-        <w:pStyle w:val="Prrafodelista"/>
-        <w:rPr>
-          <w:rFonts w:ascii="Arial" w:hAnsi="Arial" w:cs="Arial"/>
-          <w:sz w:val="24"/>
-          <w:szCs w:val="24"/>
-          <w:lang w:val="es-CO"/>
-        </w:rPr>
-      </w:pPr>
-      <w:r>
-        <w:rPr>
-          <w:rFonts w:ascii="Arial" w:hAnsi="Arial" w:cs="Arial"/>
-          <w:sz w:val="24"/>
-          <w:szCs w:val="24"/>
-        </w:rPr>
-        <w:t xml:space="preserve">  </w:t>
-      </w:r>
-      <w:proofErr w:type="spellStart"/>
-      <w:r>
-        <w:rPr>
-          <w:rFonts w:ascii="Arial" w:hAnsi="Arial" w:cs="Arial"/>
-          <w:sz w:val="24"/>
-          <w:szCs w:val="24"/>
-          <w:lang w:val="es-CO"/>
-        </w:rPr>
-        <w:t>id_usuario</w:t>
-      </w:r>
-      <w:proofErr w:type="spellEnd"/>
-      <w:r>
-        <w:rPr>
-          <w:rFonts w:ascii="Arial" w:hAnsi="Arial" w:cs="Arial"/>
-          <w:sz w:val="24"/>
-          <w:szCs w:val="24"/>
-          <w:lang w:val="es-CO"/>
-        </w:rPr>
-        <w:t xml:space="preserve"> </w:t>
-      </w:r>
-      <w:proofErr w:type="spellStart"/>
-      <w:r>
-        <w:rPr>
-          <w:rFonts w:ascii="Arial" w:hAnsi="Arial" w:cs="Arial"/>
-          <w:sz w:val="24"/>
-          <w:szCs w:val="24"/>
-          <w:lang w:val="es-CO"/>
-        </w:rPr>
-        <w:t>int</w:t>
-      </w:r>
-      <w:proofErr w:type="spellEnd"/>
-      <w:r>
-        <w:rPr>
-          <w:rFonts w:ascii="Arial" w:hAnsi="Arial" w:cs="Arial"/>
-          <w:sz w:val="24"/>
-          <w:szCs w:val="24"/>
-          <w:lang w:val="es-CO"/>
-        </w:rPr>
-        <w:t>,</w:t>
-      </w:r>
-    </w:p>
-    <w:p>
-      <w:pPr>
-        <w:pStyle w:val="Prrafodelista"/>
-        <w:rPr>
-          <w:rFonts w:ascii="Arial" w:hAnsi="Arial" w:cs="Arial"/>
-          <w:sz w:val="24"/>
-          <w:szCs w:val="24"/>
-          <w:lang w:val="es-CO"/>
-        </w:rPr>
-      </w:pPr>
-      <w:r>
-        <w:rPr>
-          <w:rFonts w:ascii="Arial" w:hAnsi="Arial" w:cs="Arial"/>
-          <w:sz w:val="24"/>
-          <w:szCs w:val="24"/>
-          <w:lang w:val="es-CO"/>
-        </w:rPr>
-        <w:t xml:space="preserve">  </w:t>
-      </w:r>
-      <w:proofErr w:type="spellStart"/>
-      <w:r>
-        <w:rPr>
-          <w:rFonts w:ascii="Arial" w:hAnsi="Arial" w:cs="Arial"/>
-          <w:sz w:val="24"/>
-          <w:szCs w:val="24"/>
-          <w:lang w:val="es-CO"/>
-        </w:rPr>
-        <w:t>id_conversacion</w:t>
-      </w:r>
-      <w:proofErr w:type="spellEnd"/>
-      <w:r>
-        <w:rPr>
-          <w:rFonts w:ascii="Arial" w:hAnsi="Arial" w:cs="Arial"/>
-          <w:sz w:val="24"/>
-          <w:szCs w:val="24"/>
-          <w:lang w:val="es-CO"/>
-        </w:rPr>
-        <w:t xml:space="preserve"> </w:t>
-      </w:r>
-      <w:proofErr w:type="spellStart"/>
-      <w:r>
-        <w:rPr>
-          <w:rFonts w:ascii="Arial" w:hAnsi="Arial" w:cs="Arial"/>
-          <w:sz w:val="24"/>
-          <w:szCs w:val="24"/>
-          <w:lang w:val="es-CO"/>
-        </w:rPr>
-        <w:t>int</w:t>
-      </w:r>
-      <w:proofErr w:type="spellEnd"/>
-      <w:r>
-        <w:rPr>
-          <w:rFonts w:ascii="Arial" w:hAnsi="Arial" w:cs="Arial"/>
-          <w:sz w:val="24"/>
-          <w:szCs w:val="24"/>
-          <w:lang w:val="es-CO"/>
-        </w:rPr>
-        <w:t>,</w:t>
-      </w:r>
-    </w:p>
-    <w:p>
-      <w:pPr>
-        <w:pStyle w:val="Prrafodelista"/>
-        <w:rPr>
-          <w:rFonts w:ascii="Arial" w:hAnsi="Arial" w:cs="Arial"/>
-          <w:sz w:val="24"/>
-          <w:szCs w:val="24"/>
-          <w:lang w:val="es-CO"/>
-        </w:rPr>
-      </w:pPr>
-      <w:r>
-        <w:rPr>
-          <w:rFonts w:ascii="Arial" w:hAnsi="Arial" w:cs="Arial"/>
-          <w:sz w:val="24"/>
-          <w:szCs w:val="24"/>
-          <w:lang w:val="es-CO"/>
-        </w:rPr>
-        <w:t xml:space="preserve">  texto </w:t>
-      </w:r>
-      <w:proofErr w:type="spellStart"/>
-      <w:proofErr w:type="gramStart"/>
-      <w:r>
-        <w:rPr>
-          <w:rFonts w:ascii="Arial" w:hAnsi="Arial" w:cs="Arial"/>
-          <w:sz w:val="24"/>
-          <w:szCs w:val="24"/>
-          <w:lang w:val="es-CO"/>
-        </w:rPr>
-        <w:t>varchar</w:t>
-      </w:r>
-      <w:proofErr w:type="spellEnd"/>
-      <w:r>
-        <w:rPr>
-          <w:rFonts w:ascii="Arial" w:hAnsi="Arial" w:cs="Arial"/>
-          <w:sz w:val="24"/>
-          <w:szCs w:val="24"/>
-          <w:lang w:val="es-CO"/>
-        </w:rPr>
-        <w:t>(</w:t>
-      </w:r>
-      <w:proofErr w:type="gramEnd"/>
-      <w:r>
-        <w:rPr>
-          <w:rFonts w:ascii="Arial" w:hAnsi="Arial" w:cs="Arial"/>
-          <w:sz w:val="24"/>
-          <w:szCs w:val="24"/>
-          <w:lang w:val="es-CO"/>
-        </w:rPr>
-        <w:t>255),</w:t>
-      </w:r>
-    </w:p>
-    <w:p>
-      <w:pPr>
-        <w:pStyle w:val="Prrafodelista"/>
-        <w:rPr>
-          <w:rFonts w:ascii="Arial" w:hAnsi="Arial" w:cs="Arial"/>
-          <w:sz w:val="24"/>
-          <w:szCs w:val="24"/>
-          <w:lang w:val="es-CO"/>
-        </w:rPr>
-      </w:pPr>
-      <w:r>
-        <w:rPr>
-          <w:rFonts w:ascii="Arial" w:hAnsi="Arial" w:cs="Arial"/>
-          <w:sz w:val="24"/>
-          <w:szCs w:val="24"/>
-          <w:lang w:val="es-CO"/>
-        </w:rPr>
-        <w:t xml:space="preserve">  fecha </w:t>
-      </w:r>
-      <w:proofErr w:type="spellStart"/>
-      <w:r>
-        <w:rPr>
-          <w:rFonts w:ascii="Arial" w:hAnsi="Arial" w:cs="Arial"/>
-          <w:sz w:val="24"/>
-          <w:szCs w:val="24"/>
-          <w:lang w:val="es-CO"/>
-        </w:rPr>
-        <w:t>timestamp</w:t>
-      </w:r>
-      <w:proofErr w:type="spellEnd"/>
-      <w:r>
-        <w:rPr>
-          <w:rFonts w:ascii="Arial" w:hAnsi="Arial" w:cs="Arial"/>
-          <w:sz w:val="24"/>
-          <w:szCs w:val="24"/>
-          <w:lang w:val="es-CO"/>
-        </w:rPr>
-        <w:t>,</w:t>
-      </w:r>
-    </w:p>
-    <w:p>
-      <w:pPr>
-        <w:pStyle w:val="Prrafodelista"/>
-        <w:rPr>
-          <w:rFonts w:ascii="Arial" w:hAnsi="Arial" w:cs="Arial"/>
-          <w:sz w:val="24"/>
-          <w:szCs w:val="24"/>
-          <w:lang w:val="es-CO"/>
-        </w:rPr>
-      </w:pPr>
-      <w:r>
-        <w:rPr>
-          <w:rFonts w:ascii="Arial" w:hAnsi="Arial" w:cs="Arial"/>
-          <w:sz w:val="24"/>
-          <w:szCs w:val="24"/>
-          <w:lang w:val="es-CO"/>
-        </w:rPr>
-        <w:t xml:space="preserve">  </w:t>
-      </w:r>
-      <w:proofErr w:type="spellStart"/>
-      <w:r>
-        <w:rPr>
-          <w:rFonts w:ascii="Arial" w:hAnsi="Arial" w:cs="Arial"/>
-          <w:sz w:val="24"/>
-          <w:szCs w:val="24"/>
-          <w:lang w:val="es-CO"/>
-        </w:rPr>
-        <w:t>primary</w:t>
-      </w:r>
-      <w:proofErr w:type="spellEnd"/>
-      <w:r>
-        <w:rPr>
-          <w:rFonts w:ascii="Arial" w:hAnsi="Arial" w:cs="Arial"/>
-          <w:sz w:val="24"/>
-          <w:szCs w:val="24"/>
-          <w:lang w:val="es-CO"/>
-        </w:rPr>
-        <w:t xml:space="preserve"> </w:t>
-      </w:r>
-      <w:proofErr w:type="spellStart"/>
-      <w:r>
-        <w:rPr>
-          <w:rFonts w:ascii="Arial" w:hAnsi="Arial" w:cs="Arial"/>
-          <w:sz w:val="24"/>
-          <w:szCs w:val="24"/>
-          <w:lang w:val="es-CO"/>
-        </w:rPr>
-        <w:t>key</w:t>
-      </w:r>
-      <w:proofErr w:type="spellEnd"/>
-      <w:r>
-        <w:rPr>
-          <w:rFonts w:ascii="Arial" w:hAnsi="Arial" w:cs="Arial"/>
-          <w:sz w:val="24"/>
-          <w:szCs w:val="24"/>
-          <w:lang w:val="es-CO"/>
-        </w:rPr>
-        <w:t>(id),</w:t>
-      </w:r>
-    </w:p>
-    <w:p>
-      <w:pPr>
-        <w:pStyle w:val="Prrafodelista"/>
-        <w:rPr>
-          <w:rFonts w:ascii="Arial" w:hAnsi="Arial" w:cs="Arial"/>
-          <w:sz w:val="24"/>
-          <w:szCs w:val="24"/>
-          <w:lang w:val="es-CO"/>
-        </w:rPr>
-      </w:pPr>
-      <w:r>
-        <w:rPr>
-          <w:rFonts w:ascii="Arial" w:hAnsi="Arial" w:cs="Arial"/>
-          <w:sz w:val="24"/>
-          <w:szCs w:val="24"/>
-          <w:lang w:val="es-CO"/>
-        </w:rPr>
-        <w:t xml:space="preserve">  </w:t>
-      </w:r>
-      <w:proofErr w:type="spellStart"/>
-      <w:r>
-        <w:rPr>
-          <w:rFonts w:ascii="Arial" w:hAnsi="Arial" w:cs="Arial"/>
-          <w:sz w:val="24"/>
-          <w:szCs w:val="24"/>
-          <w:lang w:val="es-CO"/>
-        </w:rPr>
-        <w:t>foreign</w:t>
-      </w:r>
-      <w:proofErr w:type="spellEnd"/>
-      <w:r>
-        <w:rPr>
-          <w:rFonts w:ascii="Arial" w:hAnsi="Arial" w:cs="Arial"/>
-          <w:sz w:val="24"/>
-          <w:szCs w:val="24"/>
-          <w:lang w:val="es-CO"/>
-        </w:rPr>
-        <w:t xml:space="preserve"> </w:t>
-      </w:r>
-      <w:proofErr w:type="spellStart"/>
-      <w:r>
-        <w:rPr>
-          <w:rFonts w:ascii="Arial" w:hAnsi="Arial" w:cs="Arial"/>
-          <w:sz w:val="24"/>
-          <w:szCs w:val="24"/>
-          <w:lang w:val="es-CO"/>
-        </w:rPr>
-        <w:t>key</w:t>
-      </w:r>
-      <w:proofErr w:type="spellEnd"/>
-      <w:r>
-        <w:rPr>
-          <w:rFonts w:ascii="Arial" w:hAnsi="Arial" w:cs="Arial"/>
-          <w:sz w:val="24"/>
-          <w:szCs w:val="24"/>
-          <w:lang w:val="es-CO"/>
-        </w:rPr>
-        <w:t>(</w:t>
-      </w:r>
-      <w:proofErr w:type="spellStart"/>
-      <w:r>
-        <w:rPr>
-          <w:rFonts w:ascii="Arial" w:hAnsi="Arial" w:cs="Arial"/>
-          <w:sz w:val="24"/>
-          <w:szCs w:val="24"/>
-          <w:lang w:val="es-CO"/>
-        </w:rPr>
-        <w:t>id_usuario</w:t>
-      </w:r>
-      <w:proofErr w:type="spellEnd"/>
-      <w:r>
-        <w:rPr>
-          <w:rFonts w:ascii="Arial" w:hAnsi="Arial" w:cs="Arial"/>
-          <w:sz w:val="24"/>
-          <w:szCs w:val="24"/>
-          <w:lang w:val="es-CO"/>
-        </w:rPr>
-        <w:t xml:space="preserve">) </w:t>
-      </w:r>
-      <w:proofErr w:type="spellStart"/>
-      <w:r>
-        <w:rPr>
-          <w:rFonts w:ascii="Arial" w:hAnsi="Arial" w:cs="Arial"/>
-          <w:sz w:val="24"/>
-          <w:szCs w:val="24"/>
-          <w:lang w:val="es-CO"/>
-        </w:rPr>
-        <w:t>references</w:t>
-      </w:r>
-      <w:proofErr w:type="spellEnd"/>
-      <w:r>
-        <w:rPr>
-          <w:rFonts w:ascii="Arial" w:hAnsi="Arial" w:cs="Arial"/>
-          <w:sz w:val="24"/>
-          <w:szCs w:val="24"/>
-          <w:lang w:val="es-CO"/>
-        </w:rPr>
-        <w:t xml:space="preserve"> usuario(id),</w:t>
-      </w:r>
-    </w:p>
-    <w:p>
-      <w:pPr>
-        <w:pStyle w:val="Prrafodelista"/>
-        <w:rPr>
-          <w:rFonts w:ascii="Arial" w:hAnsi="Arial" w:cs="Arial"/>
-          <w:sz w:val="24"/>
-          <w:szCs w:val="24"/>
-          <w:lang w:val="es-CO"/>
-        </w:rPr>
-      </w:pPr>
-      <w:r>
-        <w:rPr>
-          <w:rFonts w:ascii="Arial" w:hAnsi="Arial" w:cs="Arial"/>
-          <w:sz w:val="24"/>
-          <w:szCs w:val="24"/>
-          <w:lang w:val="es-CO"/>
-        </w:rPr>
-        <w:t xml:space="preserve">  </w:t>
-      </w:r>
-      <w:proofErr w:type="spellStart"/>
-      <w:r>
-        <w:rPr>
-          <w:rFonts w:ascii="Arial" w:hAnsi="Arial" w:cs="Arial"/>
-          <w:sz w:val="24"/>
-          <w:szCs w:val="24"/>
-          <w:lang w:val="es-CO"/>
-        </w:rPr>
-        <w:t>foreign</w:t>
-      </w:r>
-      <w:proofErr w:type="spellEnd"/>
-      <w:r>
-        <w:rPr>
-          <w:rFonts w:ascii="Arial" w:hAnsi="Arial" w:cs="Arial"/>
-          <w:sz w:val="24"/>
-          <w:szCs w:val="24"/>
-          <w:lang w:val="es-CO"/>
-        </w:rPr>
-        <w:t xml:space="preserve"> </w:t>
-      </w:r>
-      <w:proofErr w:type="spellStart"/>
-      <w:r>
-        <w:rPr>
-          <w:rFonts w:ascii="Arial" w:hAnsi="Arial" w:cs="Arial"/>
-          <w:sz w:val="24"/>
-          <w:szCs w:val="24"/>
-          <w:lang w:val="es-CO"/>
-        </w:rPr>
-        <w:t>key</w:t>
-      </w:r>
-      <w:proofErr w:type="spellEnd"/>
-      <w:r>
-        <w:rPr>
-          <w:rFonts w:ascii="Arial" w:hAnsi="Arial" w:cs="Arial"/>
-          <w:sz w:val="24"/>
-          <w:szCs w:val="24"/>
-          <w:lang w:val="es-CO"/>
-        </w:rPr>
-        <w:t>(</w:t>
-      </w:r>
-      <w:proofErr w:type="spellStart"/>
-      <w:r>
-        <w:rPr>
-          <w:rFonts w:ascii="Arial" w:hAnsi="Arial" w:cs="Arial"/>
-          <w:sz w:val="24"/>
-          <w:szCs w:val="24"/>
-          <w:lang w:val="es-CO"/>
-        </w:rPr>
-        <w:t>id_conversacion</w:t>
-      </w:r>
-      <w:proofErr w:type="spellEnd"/>
-      <w:r>
-        <w:rPr>
-          <w:rFonts w:ascii="Arial" w:hAnsi="Arial" w:cs="Arial"/>
-          <w:sz w:val="24"/>
-          <w:szCs w:val="24"/>
-          <w:lang w:val="es-CO"/>
-        </w:rPr>
-        <w:t xml:space="preserve">) </w:t>
-      </w:r>
-      <w:proofErr w:type="spellStart"/>
-      <w:r>
-        <w:rPr>
-          <w:rFonts w:ascii="Arial" w:hAnsi="Arial" w:cs="Arial"/>
-          <w:sz w:val="24"/>
-          <w:szCs w:val="24"/>
-          <w:lang w:val="es-CO"/>
-        </w:rPr>
-        <w:t>references</w:t>
-      </w:r>
-      <w:proofErr w:type="spellEnd"/>
-      <w:r>
-        <w:rPr>
-          <w:rFonts w:ascii="Arial" w:hAnsi="Arial" w:cs="Arial"/>
-          <w:sz w:val="24"/>
-          <w:szCs w:val="24"/>
-          <w:lang w:val="es-CO"/>
-        </w:rPr>
-        <w:t xml:space="preserve"> </w:t>
-      </w:r>
-      <w:proofErr w:type="spellStart"/>
-      <w:r>
-        <w:rPr>
-          <w:rFonts w:ascii="Arial" w:hAnsi="Arial" w:cs="Arial"/>
-          <w:sz w:val="24"/>
-          <w:szCs w:val="24"/>
-          <w:lang w:val="es-CO"/>
-        </w:rPr>
-        <w:t>conversacion</w:t>
-      </w:r>
-      <w:proofErr w:type="spellEnd"/>
-      <w:r>
-        <w:rPr>
-          <w:rFonts w:ascii="Arial" w:hAnsi="Arial" w:cs="Arial"/>
-          <w:sz w:val="24"/>
-          <w:szCs w:val="24"/>
-          <w:lang w:val="es-CO"/>
-        </w:rPr>
-        <w:t>(id)</w:t>
-      </w:r>
-    </w:p>
-    <w:p>
-      <w:pPr>
-        <w:pStyle w:val="Prrafodelista"/>
-        <w:rPr>
-          <w:rFonts w:ascii="Arial" w:hAnsi="Arial" w:cs="Arial"/>
-          <w:sz w:val="24"/>
-          <w:szCs w:val="24"/>
-          <w:lang w:val="es-CO"/>
-        </w:rPr>
-      </w:pPr>
-      <w:r>
-        <w:rPr>
-          <w:rFonts w:ascii="Arial" w:hAnsi="Arial" w:cs="Arial"/>
-          <w:sz w:val="24"/>
-          <w:szCs w:val="24"/>
-          <w:lang w:val="es-CO"/>
-        </w:rPr>
-        <w:t>);</w:t>
-      </w:r>
     </w:p>
     <w:p>
       <w:pPr>
@@ -1713,52 +607,52 @@
           <w:szCs w:val="24"/>
           <w:lang w:val="es-CO"/>
         </w:rPr>
+        <w:t>Ventanas</w:t>
+      </w:r>
+    </w:p>
+    <w:p>
+      <w:pPr>
+        <w:rPr>
+          <w:rFonts w:ascii="Arial" w:hAnsi="Arial" w:cs="Arial"/>
+          <w:sz w:val="24"/>
+          <w:szCs w:val="24"/>
+          <w:lang w:val="es-CO"/>
+        </w:rPr>
+      </w:pPr>
+      <w:r>
+        <w:rPr>
+          <w:rFonts w:ascii="Arial" w:hAnsi="Arial" w:cs="Arial"/>
+          <w:sz w:val="24"/>
+          <w:szCs w:val="24"/>
+          <w:lang w:val="es-CO"/>
+        </w:rPr>
+        <w:t>No alcancé a implementar todas las ventanas, a continuación, el diseño propuesto:</w:t>
+      </w:r>
+    </w:p>
+    <w:p>
+      <w:pPr>
+        <w:rPr>
+          <w:rFonts w:ascii="Arial" w:hAnsi="Arial" w:cs="Arial"/>
+          <w:sz w:val="24"/>
+          <w:szCs w:val="24"/>
+          <w:lang w:val="es-CO"/>
+        </w:rPr>
+      </w:pPr>
+    </w:p>
+    <w:p>
+      <w:pPr>
+        <w:rPr>
+          <w:rFonts w:ascii="Arial" w:hAnsi="Arial" w:cs="Arial"/>
+          <w:sz w:val="24"/>
+          <w:szCs w:val="24"/>
+          <w:lang w:val="es-CO"/>
+        </w:rPr>
+      </w:pPr>
+      <w:r>
+        <w:rPr>
+          <w:noProof/>
+        </w:rPr>
         <w:lastRenderedPageBreak/>
-        <w:t>Ventanas</w:t>
-      </w:r>
-    </w:p>
-    <w:p>
-      <w:pPr>
-        <w:rPr>
-          <w:rFonts w:ascii="Arial" w:hAnsi="Arial" w:cs="Arial"/>
-          <w:sz w:val="24"/>
-          <w:szCs w:val="24"/>
-          <w:lang w:val="es-CO"/>
-        </w:rPr>
-      </w:pPr>
-      <w:r>
-        <w:rPr>
-          <w:rFonts w:ascii="Arial" w:hAnsi="Arial" w:cs="Arial"/>
-          <w:sz w:val="24"/>
-          <w:szCs w:val="24"/>
-          <w:lang w:val="es-CO"/>
-        </w:rPr>
-        <w:t>No alcancé a implementar todas las ventanas, a continuación, el diseño propuesto:</w:t>
-      </w:r>
-    </w:p>
-    <w:p>
-      <w:pPr>
-        <w:rPr>
-          <w:rFonts w:ascii="Arial" w:hAnsi="Arial" w:cs="Arial"/>
-          <w:sz w:val="24"/>
-          <w:szCs w:val="24"/>
-          <w:lang w:val="es-CO"/>
-        </w:rPr>
-      </w:pPr>
-    </w:p>
-    <w:p>
-      <w:pPr>
-        <w:rPr>
-          <w:rFonts w:ascii="Arial" w:hAnsi="Arial" w:cs="Arial"/>
-          <w:sz w:val="24"/>
-          <w:szCs w:val="24"/>
-          <w:lang w:val="es-CO"/>
-        </w:rPr>
-      </w:pPr>
-      <w:r>
-        <w:rPr>
-          <w:noProof/>
-        </w:rPr>
         <w:drawing>
           <wp:inline distT="0" distB="0" distL="0" distR="0" wp14:anchorId="0F292944" wp14:editId="0D935068">
             <wp:extent cx="4714875" cy="4076700"/>
@@ -1809,7 +703,6 @@
         <w:rPr>
           <w:noProof/>
         </w:rPr>
-        <w:lastRenderedPageBreak/>
         <w:drawing>
           <wp:inline distT="0" distB="0" distL="0" distR="0" wp14:anchorId="06F99E1D" wp14:editId="29108A88">
             <wp:extent cx="4695825" cy="4048125"/>
@@ -1870,7 +763,6 @@
         <w:rPr>
           <w:noProof/>
         </w:rPr>
-        <w:lastRenderedPageBreak/>
         <w:drawing>
           <wp:inline distT="0" distB="0" distL="0" distR="0" wp14:anchorId="57BCAACE" wp14:editId="5D6FEDBF">
             <wp:extent cx="4676775" cy="4019550"/>
